--- a/doc/地锁/到客--地锁需求--说明书.docx
+++ b/doc/地锁/到客--地锁需求--说明书.docx
@@ -20,9 +20,9 @@
         <w:tblLook w:val="00A0" w:firstRow="1" w:lastRow="0" w:firstColumn="1" w:lastColumn="0" w:noHBand="0" w:noVBand="0"/>
       </w:tblPr>
       <w:tblGrid>
-        <w:gridCol w:w="2184"/>
-        <w:gridCol w:w="3038"/>
-        <w:gridCol w:w="3038"/>
+        <w:gridCol w:w="2226"/>
+        <w:gridCol w:w="3097"/>
+        <w:gridCol w:w="3097"/>
       </w:tblGrid>
       <w:tr>
         <w:trPr>
@@ -622,8 +622,8 @@
         <w:tblLook w:val="04A0" w:firstRow="1" w:lastRow="0" w:firstColumn="1" w:lastColumn="0" w:noHBand="0" w:noVBand="1"/>
       </w:tblPr>
       <w:tblGrid>
-        <w:gridCol w:w="4128"/>
-        <w:gridCol w:w="4168"/>
+        <w:gridCol w:w="4244"/>
+        <w:gridCol w:w="4278"/>
       </w:tblGrid>
       <w:tr>
         <w:tc>
@@ -935,8 +935,6 @@
       </w:r>
       <w:bookmarkEnd w:id="0"/>
     </w:p>
-    <w:bookmarkStart w:id="1" w:name="_GoBack"/>
-    <w:bookmarkEnd w:id="1"/>
     <w:p>
       <w:pPr>
         <w:pStyle w:val="11"/>
@@ -2548,6 +2546,7 @@
           <w:ilvl w:val="0"/>
           <w:numId w:val="0"/>
         </w:numPr>
+        <w:spacing w:before="156" w:after="156"/>
       </w:pPr>
       <w:r>
         <w:fldChar w:fldCharType="end"/>
@@ -2576,176 +2575,177 @@
         <w:tabs>
           <w:tab w:val="num" w:pos="432"/>
         </w:tabs>
+        <w:spacing w:before="156" w:after="156"/>
       </w:pPr>
       <w:r>
         <w:t xml:space="preserve"> </w:t>
       </w:r>
-      <w:bookmarkStart w:id="2" w:name="_Toc507174271"/>
+      <w:bookmarkStart w:id="1" w:name="_Toc507174271"/>
       <w:r>
         <w:rPr>
           <w:rFonts w:hint="eastAsia"/>
         </w:rPr>
         <w:t>概述</w:t>
+      </w:r>
+      <w:bookmarkEnd w:id="1"/>
+    </w:p>
+    <w:p>
+      <w:pPr>
+        <w:ind w:firstLine="420"/>
+      </w:pPr>
+      <w:proofErr w:type="gramStart"/>
+      <w:r>
+        <w:rPr>
+          <w:rFonts w:hint="eastAsia"/>
+        </w:rPr>
+        <w:t>地锁是</w:t>
+      </w:r>
+      <w:proofErr w:type="gramEnd"/>
+      <w:r>
+        <w:rPr>
+          <w:rFonts w:hint="eastAsia"/>
+        </w:rPr>
+        <w:t>安装在停车位上的机械装置，所用是防止别人占用汽车车位，通过给停车位上安装</w:t>
+      </w:r>
+      <w:proofErr w:type="gramStart"/>
+      <w:r>
+        <w:rPr>
+          <w:rFonts w:hint="eastAsia"/>
+        </w:rPr>
+        <w:t>地锁实现</w:t>
+      </w:r>
+      <w:proofErr w:type="gramEnd"/>
+      <w:r>
+        <w:rPr>
+          <w:rFonts w:hint="eastAsia"/>
+        </w:rPr>
+        <w:t>汽车随到随停</w:t>
+      </w:r>
+      <w:r>
+        <w:rPr>
+          <w:rFonts w:hint="eastAsia"/>
+        </w:rPr>
+        <w:t>；物</w:t>
+      </w:r>
+      <w:proofErr w:type="gramStart"/>
+      <w:r>
+        <w:rPr>
+          <w:rFonts w:hint="eastAsia"/>
+        </w:rPr>
+        <w:t>联网地锁是</w:t>
+      </w:r>
+      <w:proofErr w:type="gramEnd"/>
+      <w:r>
+        <w:rPr>
+          <w:rFonts w:hint="eastAsia"/>
+        </w:rPr>
+        <w:t>在传统地锁上面加上联网的功能，</w:t>
+      </w:r>
+      <w:r>
+        <w:rPr>
+          <w:rFonts w:hint="eastAsia"/>
+        </w:rPr>
+        <w:t>通过</w:t>
+      </w:r>
+      <w:r>
+        <w:rPr>
+          <w:rFonts w:hint="eastAsia"/>
+        </w:rPr>
+        <w:t>互联网的方式对</w:t>
+      </w:r>
+      <w:proofErr w:type="gramStart"/>
+      <w:r>
+        <w:rPr>
+          <w:rFonts w:hint="eastAsia"/>
+        </w:rPr>
+        <w:t>地锁进行</w:t>
+      </w:r>
+      <w:proofErr w:type="gramEnd"/>
+      <w:r>
+        <w:rPr>
+          <w:rFonts w:hint="eastAsia"/>
+        </w:rPr>
+        <w:t>监控</w:t>
+      </w:r>
+      <w:r>
+        <w:rPr>
+          <w:rFonts w:hint="eastAsia"/>
+        </w:rPr>
+        <w:t>、</w:t>
+      </w:r>
+      <w:r>
+        <w:rPr>
+          <w:rFonts w:hint="eastAsia"/>
+        </w:rPr>
+        <w:t>控制</w:t>
+      </w:r>
+      <w:r>
+        <w:rPr>
+          <w:rFonts w:hint="eastAsia"/>
+        </w:rPr>
+        <w:t>。</w:t>
+      </w:r>
+    </w:p>
+    <w:p/>
+    <w:p>
+      <w:pPr>
+        <w:pStyle w:val="1"/>
+        <w:spacing w:before="156" w:after="156"/>
+      </w:pPr>
+      <w:bookmarkStart w:id="2" w:name="_Toc507174272"/>
+      <w:r>
+        <w:rPr>
+          <w:rFonts w:hint="eastAsia"/>
+        </w:rPr>
+        <w:t>范围</w:t>
       </w:r>
       <w:bookmarkEnd w:id="2"/>
     </w:p>
+    <w:p/>
+    <w:p/>
     <w:p>
       <w:pPr>
-        <w:ind w:firstLine="420"/>
-      </w:pPr>
+        <w:pStyle w:val="1"/>
+        <w:spacing w:before="156" w:after="156"/>
+      </w:pPr>
+      <w:bookmarkStart w:id="3" w:name="_Toc507174273"/>
       <w:proofErr w:type="gramStart"/>
       <w:r>
         <w:rPr>
           <w:rFonts w:hint="eastAsia"/>
         </w:rPr>
-        <w:t>地锁是</w:t>
-      </w:r>
-      <w:proofErr w:type="gramEnd"/>
-      <w:r>
-        <w:rPr>
-          <w:rFonts w:hint="eastAsia"/>
-        </w:rPr>
-        <w:t>安装在停车位上的机械装置，所用是防止别人占用汽车车位，通过给停车位上安装</w:t>
-      </w:r>
-      <w:proofErr w:type="gramStart"/>
-      <w:r>
-        <w:rPr>
-          <w:rFonts w:hint="eastAsia"/>
-        </w:rPr>
-        <w:t>地锁实</w:t>
-      </w:r>
-      <w:proofErr w:type="gramEnd"/>
-      <w:r>
-        <w:rPr>
-          <w:rFonts w:hint="eastAsia"/>
-        </w:rPr>
-        <w:t>现汽车随到随停</w:t>
-      </w:r>
-      <w:r>
-        <w:rPr>
-          <w:rFonts w:hint="eastAsia"/>
-        </w:rPr>
-        <w:t>；物</w:t>
-      </w:r>
-      <w:proofErr w:type="gramStart"/>
-      <w:r>
-        <w:rPr>
-          <w:rFonts w:hint="eastAsia"/>
-        </w:rPr>
-        <w:t>联网地锁是</w:t>
-      </w:r>
-      <w:proofErr w:type="gramEnd"/>
-      <w:r>
-        <w:rPr>
-          <w:rFonts w:hint="eastAsia"/>
-        </w:rPr>
-        <w:t>在传统地锁上面加上联网的功能，</w:t>
-      </w:r>
-      <w:r>
-        <w:rPr>
-          <w:rFonts w:hint="eastAsia"/>
-        </w:rPr>
-        <w:t>通过</w:t>
-      </w:r>
-      <w:r>
-        <w:rPr>
-          <w:rFonts w:hint="eastAsia"/>
-        </w:rPr>
-        <w:t>互联网的方式对</w:t>
-      </w:r>
-      <w:proofErr w:type="gramStart"/>
-      <w:r>
-        <w:rPr>
-          <w:rFonts w:hint="eastAsia"/>
-        </w:rPr>
-        <w:t>地锁进</w:t>
-      </w:r>
-      <w:proofErr w:type="gramEnd"/>
-      <w:r>
-        <w:rPr>
-          <w:rFonts w:hint="eastAsia"/>
-        </w:rPr>
-        <w:t>行监控</w:t>
-      </w:r>
-      <w:r>
-        <w:rPr>
-          <w:rFonts w:hint="eastAsia"/>
-        </w:rPr>
-        <w:t>、</w:t>
-      </w:r>
-      <w:r>
-        <w:rPr>
-          <w:rFonts w:hint="eastAsia"/>
-        </w:rPr>
-        <w:t>控制</w:t>
-      </w:r>
-      <w:r>
-        <w:rPr>
-          <w:rFonts w:hint="eastAsia"/>
-        </w:rPr>
-        <w:t>。</w:t>
-      </w:r>
-    </w:p>
-    <w:p/>
-    <w:p>
-      <w:pPr>
-        <w:pStyle w:val="1"/>
-      </w:pPr>
-      <w:bookmarkStart w:id="3" w:name="_Toc507174272"/>
-      <w:r>
-        <w:rPr>
-          <w:rFonts w:hint="eastAsia"/>
-        </w:rPr>
-        <w:t>范围</w:t>
+        <w:t>地锁功能需求</w:t>
       </w:r>
       <w:bookmarkEnd w:id="3"/>
-    </w:p>
-    <w:p/>
-    <w:p/>
-    <w:p>
-      <w:pPr>
-        <w:pStyle w:val="1"/>
-      </w:pPr>
-      <w:bookmarkStart w:id="4" w:name="_Toc507174273"/>
-      <w:proofErr w:type="gramStart"/>
-      <w:r>
-        <w:rPr>
-          <w:rFonts w:hint="eastAsia"/>
-        </w:rPr>
-        <w:t>地锁功能需求</w:t>
-      </w:r>
-      <w:bookmarkEnd w:id="4"/>
       <w:proofErr w:type="gramEnd"/>
     </w:p>
     <w:p/>
     <w:p>
       <w:pPr>
         <w:pStyle w:val="2"/>
-        <w:rPr>
-          <w:rFonts w:hint="eastAsia"/>
-        </w:rPr>
-      </w:pPr>
-      <w:bookmarkStart w:id="5" w:name="_Toc507174274"/>
+        <w:spacing w:before="156" w:after="156"/>
+      </w:pPr>
+      <w:bookmarkStart w:id="4" w:name="_Toc507174274"/>
       <w:r>
         <w:rPr>
           <w:rFonts w:hint="eastAsia"/>
         </w:rPr>
         <w:t>开关锁</w:t>
       </w:r>
-      <w:bookmarkEnd w:id="5"/>
+      <w:bookmarkEnd w:id="4"/>
     </w:p>
     <w:p>
       <w:pPr>
         <w:pStyle w:val="3"/>
       </w:pPr>
-      <w:bookmarkStart w:id="6" w:name="_Toc507174275"/>
+      <w:bookmarkStart w:id="5" w:name="_Toc507174275"/>
       <w:r>
         <w:rPr>
           <w:rFonts w:hint="eastAsia"/>
         </w:rPr>
         <w:t>开锁和关锁</w:t>
       </w:r>
-      <w:bookmarkEnd w:id="6"/>
+      <w:bookmarkEnd w:id="5"/>
     </w:p>
     <w:p>
       <w:pPr>
@@ -2818,14 +2818,14 @@
       <w:pPr>
         <w:pStyle w:val="3"/>
       </w:pPr>
-      <w:bookmarkStart w:id="7" w:name="_Toc507174276"/>
+      <w:bookmarkStart w:id="6" w:name="_Toc507174276"/>
       <w:r>
         <w:rPr>
           <w:rFonts w:hint="eastAsia"/>
         </w:rPr>
         <w:t>开关锁逻辑</w:t>
       </w:r>
-      <w:bookmarkEnd w:id="7"/>
+      <w:bookmarkEnd w:id="6"/>
     </w:p>
     <w:p>
       <w:pPr>
@@ -2835,15 +2835,50 @@
           <w:numId w:val="12"/>
         </w:numPr>
         <w:ind w:firstLineChars="0"/>
-        <w:rPr>
-          <w:rFonts w:hint="eastAsia"/>
-        </w:rPr>
-      </w:pPr>
-      <w:r>
-        <w:rPr>
-          <w:rFonts w:hint="eastAsia"/>
-        </w:rPr>
-        <w:t>关锁状态的时候进行开锁，如果超过一段时间锁的状态不在开锁状态就认为开锁失败</w:t>
+      </w:pPr>
+      <w:r>
+        <w:rPr>
+          <w:rFonts w:hint="eastAsia"/>
+        </w:rPr>
+        <w:t>关锁状态的时候进行开锁，如果超过</w:t>
+      </w:r>
+      <w:commentRangeStart w:id="7"/>
+      <w:r>
+        <w:rPr>
+          <w:rFonts w:hint="eastAsia"/>
+        </w:rPr>
+        <w:t>一段时间</w:t>
+      </w:r>
+      <w:commentRangeEnd w:id="7"/>
+      <w:r>
+        <w:rPr>
+          <w:rFonts w:hint="eastAsia"/>
+        </w:rPr>
+        <w:t>（</w:t>
+      </w:r>
+      <w:r>
+        <w:rPr>
+          <w:rFonts w:hint="eastAsia"/>
+        </w:rPr>
+        <w:t>5s</w:t>
+      </w:r>
+      <w:r>
+        <w:rPr>
+          <w:rFonts w:hint="eastAsia"/>
+        </w:rPr>
+        <w:t>）</w:t>
+      </w:r>
+      <w:r>
+        <w:rPr>
+          <w:rStyle w:val="affff0"/>
+        </w:rPr>
+        <w:commentReference w:id="7"/>
+      </w:r>
+      <w:r>
+        <w:rPr>
+          <w:rFonts w:hint="eastAsia"/>
+        </w:rPr>
+        <w:t>锁的状态不在开锁状态就认为开锁失败</w:t>
       </w:r>
       <w:r>
         <w:rPr>
@@ -2881,33 +2916,36 @@
           <w:numId w:val="12"/>
         </w:numPr>
         <w:ind w:firstLineChars="0"/>
-        <w:rPr>
-          <w:rFonts w:hint="eastAsia"/>
-        </w:rPr>
-      </w:pPr>
-      <w:r>
-        <w:rPr>
-          <w:rFonts w:hint="eastAsia"/>
-        </w:rPr>
-        <w:t>开锁</w:t>
-      </w:r>
-      <w:r>
-        <w:rPr>
-          <w:rFonts w:hint="eastAsia"/>
-        </w:rPr>
-        <w:t>状态的时候进行开锁，如果超过一段时间锁的状态不在</w:t>
-      </w:r>
-      <w:r>
-        <w:rPr>
-          <w:rFonts w:hint="eastAsia"/>
-        </w:rPr>
-        <w:t>关</w:t>
-      </w:r>
-      <w:r>
-        <w:rPr>
-          <w:rFonts w:hint="eastAsia"/>
-        </w:rPr>
-        <w:t>锁状态就认为开锁失败，锁就会恢复到原来的状态</w:t>
+      </w:pPr>
+      <w:r>
+        <w:rPr>
+          <w:rFonts w:hint="eastAsia"/>
+        </w:rPr>
+        <w:t>开锁状态的时候进行开锁，如果超过一段时间</w:t>
+      </w:r>
+      <w:r>
+        <w:rPr>
+          <w:rFonts w:hint="eastAsia"/>
+        </w:rPr>
+        <w:t>（</w:t>
+      </w:r>
+      <w:r>
+        <w:rPr>
+          <w:rFonts w:hint="eastAsia"/>
+        </w:rPr>
+        <w:t>5s</w:t>
+      </w:r>
+      <w:r>
+        <w:rPr>
+          <w:rFonts w:hint="eastAsia"/>
+        </w:rPr>
+        <w:t>）</w:t>
+      </w:r>
+      <w:r>
+        <w:rPr>
+          <w:rFonts w:hint="eastAsia"/>
+        </w:rPr>
+        <w:t>锁的状态不在关锁状态就认为开锁失败，锁就会恢复到原来的状态</w:t>
       </w:r>
       <w:r>
         <w:rPr>
@@ -2930,16 +2968,11 @@
         <w:t>信息。</w:t>
       </w:r>
     </w:p>
+    <w:p/>
     <w:p>
       <w:pPr>
-        <w:rPr>
-          <w:rFonts w:hint="eastAsia"/>
-        </w:rPr>
-      </w:pPr>
-    </w:p>
-    <w:p>
-      <w:pPr>
         <w:pStyle w:val="2"/>
+        <w:spacing w:before="156" w:after="156"/>
       </w:pPr>
       <w:bookmarkStart w:id="8" w:name="_Toc507174277"/>
       <w:r>
@@ -2980,6 +3013,7 @@
     <w:p>
       <w:pPr>
         <w:pStyle w:val="2"/>
+        <w:spacing w:before="156" w:after="156"/>
       </w:pPr>
       <w:bookmarkStart w:id="9" w:name="_Toc507174278"/>
       <w:r>
@@ -3020,11 +3054,46 @@
         </w:rPr>
         <w:t>每隔</w:t>
       </w:r>
-      <w:r>
-        <w:rPr>
-          <w:rFonts w:hint="eastAsia"/>
-        </w:rPr>
-        <w:t>一段时间上报一次电池的电量信息</w:t>
+      <w:commentRangeStart w:id="10"/>
+      <w:r>
+        <w:rPr>
+          <w:rFonts w:hint="eastAsia"/>
+        </w:rPr>
+        <w:t>一段时间</w:t>
+      </w:r>
+      <w:commentRangeEnd w:id="10"/>
+      <w:r>
+        <w:rPr>
+          <w:rStyle w:val="affff0"/>
+        </w:rPr>
+        <w:commentReference w:id="10"/>
+      </w:r>
+      <w:r>
+        <w:rPr>
+          <w:rFonts w:hint="eastAsia"/>
+        </w:rPr>
+        <w:t>（</w:t>
+      </w:r>
+      <w:r>
+        <w:rPr>
+          <w:rFonts w:hint="eastAsia"/>
+        </w:rPr>
+        <w:t>1</w:t>
+      </w:r>
+      <w:r>
+        <w:t>2</w:t>
+      </w:r>
+      <w:r>
+        <w:rPr>
+          <w:rFonts w:hint="eastAsia"/>
+        </w:rPr>
+        <w:t>小时）</w:t>
+      </w:r>
+      <w:r>
+        <w:rPr>
+          <w:rFonts w:hint="eastAsia"/>
+        </w:rPr>
+        <w:t>上报一次电池的电量信息</w:t>
       </w:r>
       <w:r>
         <w:rPr>
@@ -3042,108 +3111,14 @@
     <w:p>
       <w:pPr>
         <w:pStyle w:val="2"/>
-      </w:pPr>
-      <w:bookmarkStart w:id="10" w:name="_Toc507174279"/>
+        <w:spacing w:before="156" w:after="156"/>
+      </w:pPr>
+      <w:bookmarkStart w:id="11" w:name="_Toc507174279"/>
       <w:r>
         <w:rPr>
           <w:rFonts w:hint="eastAsia"/>
         </w:rPr>
         <w:t>晃动报警</w:t>
-      </w:r>
-      <w:bookmarkEnd w:id="10"/>
-    </w:p>
-    <w:p>
-      <w:pPr>
-        <w:ind w:firstLine="420"/>
-      </w:pPr>
-      <w:r>
-        <w:rPr>
-          <w:rFonts w:hint="eastAsia"/>
-        </w:rPr>
-        <w:t>当</w:t>
-      </w:r>
-      <w:r>
-        <w:rPr>
-          <w:rFonts w:hint="eastAsia"/>
-        </w:rPr>
-        <w:t>地</w:t>
-      </w:r>
-      <w:proofErr w:type="gramStart"/>
-      <w:r>
-        <w:rPr>
-          <w:rFonts w:hint="eastAsia"/>
-        </w:rPr>
-        <w:t>锁处于</w:t>
-      </w:r>
-      <w:proofErr w:type="gramEnd"/>
-      <w:r>
-        <w:rPr>
-          <w:rFonts w:hint="eastAsia"/>
-        </w:rPr>
-        <w:t>关锁状态或者开锁状态的时候，</w:t>
-      </w:r>
-      <w:r>
-        <w:rPr>
-          <w:rFonts w:hint="eastAsia"/>
-        </w:rPr>
-        <w:t>晃动地锁锁杆会发生报警（响铃），并</w:t>
-      </w:r>
-      <w:proofErr w:type="gramStart"/>
-      <w:r>
-        <w:rPr>
-          <w:rFonts w:hint="eastAsia"/>
-        </w:rPr>
-        <w:t>把</w:t>
-      </w:r>
-      <w:r>
-        <w:rPr>
-          <w:rFonts w:hint="eastAsia"/>
-        </w:rPr>
-        <w:t>地锁晃</w:t>
-      </w:r>
-      <w:proofErr w:type="gramEnd"/>
-      <w:r>
-        <w:rPr>
-          <w:rFonts w:hint="eastAsia"/>
-        </w:rPr>
-        <w:t>动</w:t>
-      </w:r>
-      <w:r>
-        <w:rPr>
-          <w:rFonts w:hint="eastAsia"/>
-        </w:rPr>
-        <w:t>信息上传到服务器。</w:t>
-      </w:r>
-    </w:p>
-    <w:p/>
-    <w:p>
-      <w:pPr>
-        <w:pStyle w:val="2"/>
-      </w:pPr>
-      <w:bookmarkStart w:id="11" w:name="_Toc507174280"/>
-      <w:r>
-        <w:rPr>
-          <w:rFonts w:hint="eastAsia"/>
-        </w:rPr>
-        <w:t>车位</w:t>
-      </w:r>
-      <w:r>
-        <w:rPr>
-          <w:rFonts w:hint="eastAsia"/>
-        </w:rPr>
-        <w:t>引导（</w:t>
-      </w:r>
-      <w:r>
-        <w:rPr>
-          <w:rFonts w:hint="eastAsia"/>
-        </w:rPr>
-        <w:t>车位</w:t>
-      </w:r>
-      <w:r>
-        <w:rPr>
-          <w:rFonts w:hint="eastAsia"/>
-        </w:rPr>
-        <w:t>铃）</w:t>
       </w:r>
       <w:bookmarkEnd w:id="11"/>
     </w:p>
@@ -3151,93 +3126,128 @@
       <w:pPr>
         <w:ind w:firstLine="420"/>
       </w:pPr>
+      <w:r>
+        <w:rPr>
+          <w:rFonts w:hint="eastAsia"/>
+        </w:rPr>
+        <w:t>当</w:t>
+      </w:r>
+      <w:r>
+        <w:rPr>
+          <w:rFonts w:hint="eastAsia"/>
+        </w:rPr>
+        <w:t>地</w:t>
+      </w:r>
       <w:proofErr w:type="gramStart"/>
       <w:r>
         <w:rPr>
           <w:rFonts w:hint="eastAsia"/>
         </w:rPr>
-        <w:t>地锁会</w:t>
+        <w:t>锁处于</w:t>
       </w:r>
       <w:proofErr w:type="gramEnd"/>
       <w:r>
         <w:rPr>
           <w:rFonts w:hint="eastAsia"/>
         </w:rPr>
-        <w:t>装一个蜂鸣器，</w:t>
-      </w:r>
-      <w:r>
-        <w:rPr>
-          <w:rFonts w:hint="eastAsia"/>
-        </w:rPr>
-        <w:t>可以远程来控制蜂鸣器的开关，</w:t>
-      </w:r>
-      <w:r>
-        <w:rPr>
-          <w:rFonts w:hint="eastAsia"/>
-        </w:rPr>
-        <w:t>当需要寻找改车位的时候，</w:t>
-      </w:r>
-      <w:r>
-        <w:rPr>
-          <w:rFonts w:hint="eastAsia"/>
-        </w:rPr>
-        <w:t>可以远程让蜂鸣器响铃，</w:t>
-      </w:r>
-      <w:r>
-        <w:rPr>
-          <w:rFonts w:hint="eastAsia"/>
-        </w:rPr>
-        <w:t>以达到车位引导的功能。</w:t>
-      </w:r>
-    </w:p>
-    <w:p/>
-    <w:p/>
-    <w:p>
-      <w:pPr>
-        <w:pStyle w:val="2"/>
-      </w:pPr>
-      <w:bookmarkStart w:id="12" w:name="_Toc507174281"/>
-      <w:proofErr w:type="gramStart"/>
-      <w:r>
-        <w:rPr>
-          <w:rFonts w:hint="eastAsia"/>
-        </w:rPr>
-        <w:t>地锁</w:t>
-      </w:r>
-      <w:r>
-        <w:rPr>
-          <w:rFonts w:hint="eastAsia"/>
-        </w:rPr>
-        <w:t>位置</w:t>
-      </w:r>
-      <w:proofErr w:type="gramEnd"/>
-      <w:r>
-        <w:rPr>
-          <w:rFonts w:hint="eastAsia"/>
-        </w:rPr>
-        <w:t>管理</w:t>
-      </w:r>
-      <w:r>
-        <w:rPr>
-          <w:rFonts w:hint="eastAsia"/>
-        </w:rPr>
-        <w:t>（</w:t>
-      </w:r>
-      <w:r>
-        <w:rPr>
-          <w:rFonts w:hint="eastAsia"/>
-        </w:rPr>
-        <w:t>暂定</w:t>
-      </w:r>
-      <w:r>
-        <w:rPr>
-          <w:rFonts w:hint="eastAsia"/>
-        </w:rPr>
-        <w:t>）</w:t>
-      </w:r>
-      <w:bookmarkEnd w:id="12"/>
+        <w:t>关锁状态或者开锁状态的时候，</w:t>
+      </w:r>
+      <w:r>
+        <w:rPr>
+          <w:rFonts w:hint="eastAsia"/>
+        </w:rPr>
+        <w:t>晃动地锁锁杆会发生报警（响铃）</w:t>
+      </w:r>
+      <w:r>
+        <w:rPr>
+          <w:rFonts w:hint="eastAsia"/>
+        </w:rPr>
+        <w:t>，</w:t>
+      </w:r>
     </w:p>
     <w:p>
+      <w:r>
+        <w:rPr>
+          <w:rFonts w:hint="eastAsia"/>
+        </w:rPr>
+        <w:t>晃动一次响铃一次</w:t>
+      </w:r>
+      <w:r>
+        <w:rPr>
+          <w:rFonts w:hint="eastAsia"/>
+        </w:rPr>
+        <w:t>（响铃一次时间为</w:t>
+      </w:r>
+      <w:r>
+        <w:t>3</w:t>
+      </w:r>
+      <w:r>
+        <w:rPr>
+          <w:rFonts w:hint="eastAsia"/>
+        </w:rPr>
+        <w:t>s</w:t>
+      </w:r>
+      <w:r>
+        <w:rPr>
+          <w:rFonts w:hint="eastAsia"/>
+        </w:rPr>
+        <w:t>，间断性响铃</w:t>
+      </w:r>
+      <w:bookmarkStart w:id="12" w:name="_GoBack"/>
+      <w:bookmarkEnd w:id="12"/>
+      <w:r>
+        <w:rPr>
+          <w:rFonts w:hint="eastAsia"/>
+        </w:rPr>
+        <w:t>）</w:t>
+      </w:r>
+      <w:r>
+        <w:rPr>
+          <w:rFonts w:hint="eastAsia"/>
+        </w:rPr>
+        <w:t>。</w:t>
+      </w:r>
+    </w:p>
+    <w:p>
+      <w:pPr>
+        <w:rPr>
+          <w:rFonts w:hint="eastAsia"/>
+        </w:rPr>
+      </w:pPr>
+    </w:p>
+    <w:p>
+      <w:pPr>
+        <w:pStyle w:val="2"/>
+        <w:spacing w:before="156" w:after="156"/>
+      </w:pPr>
+      <w:bookmarkStart w:id="13" w:name="_Toc507174280"/>
+      <w:r>
+        <w:rPr>
+          <w:rFonts w:hint="eastAsia"/>
+        </w:rPr>
+        <w:t>车位</w:t>
+      </w:r>
+      <w:r>
+        <w:rPr>
+          <w:rFonts w:hint="eastAsia"/>
+        </w:rPr>
+        <w:t>引导（</w:t>
+      </w:r>
+      <w:r>
+        <w:rPr>
+          <w:rFonts w:hint="eastAsia"/>
+        </w:rPr>
+        <w:t>车位</w:t>
+      </w:r>
+      <w:r>
+        <w:rPr>
+          <w:rFonts w:hint="eastAsia"/>
+        </w:rPr>
+        <w:t>铃）</w:t>
+      </w:r>
+      <w:bookmarkEnd w:id="13"/>
+    </w:p>
+    <w:p>
       <w:pPr>
         <w:ind w:firstLine="420"/>
       </w:pPr>
@@ -3246,6 +3256,103 @@
         <w:rPr>
           <w:rFonts w:hint="eastAsia"/>
         </w:rPr>
+        <w:t>地锁会</w:t>
+      </w:r>
+      <w:proofErr w:type="gramEnd"/>
+      <w:r>
+        <w:rPr>
+          <w:rFonts w:hint="eastAsia"/>
+        </w:rPr>
+        <w:t>装一个蜂鸣器，</w:t>
+      </w:r>
+      <w:r>
+        <w:rPr>
+          <w:rFonts w:hint="eastAsia"/>
+        </w:rPr>
+        <w:t>可以远程来控制蜂鸣器的开关，</w:t>
+      </w:r>
+      <w:r>
+        <w:rPr>
+          <w:rFonts w:hint="eastAsia"/>
+        </w:rPr>
+        <w:t>当需要寻找改车位的时候，</w:t>
+      </w:r>
+      <w:r>
+        <w:rPr>
+          <w:rFonts w:hint="eastAsia"/>
+        </w:rPr>
+        <w:t>可以远程让蜂鸣器响铃，</w:t>
+      </w:r>
+      <w:r>
+        <w:rPr>
+          <w:rFonts w:hint="eastAsia"/>
+        </w:rPr>
+        <w:t>以达到车位引导的功能。</w:t>
+      </w:r>
+    </w:p>
+    <w:p/>
+    <w:p/>
+    <w:p>
+      <w:pPr>
+        <w:pStyle w:val="2"/>
+        <w:spacing w:before="156" w:after="156"/>
+      </w:pPr>
+      <w:bookmarkStart w:id="14" w:name="_Toc507174281"/>
+      <w:proofErr w:type="gramStart"/>
+      <w:r>
+        <w:rPr>
+          <w:rFonts w:hint="eastAsia"/>
+        </w:rPr>
+        <w:t>地锁</w:t>
+      </w:r>
+      <w:r>
+        <w:rPr>
+          <w:rFonts w:hint="eastAsia"/>
+        </w:rPr>
+        <w:t>位置</w:t>
+      </w:r>
+      <w:proofErr w:type="gramEnd"/>
+      <w:r>
+        <w:rPr>
+          <w:rFonts w:hint="eastAsia"/>
+        </w:rPr>
+        <w:t>管理</w:t>
+      </w:r>
+      <w:r>
+        <w:rPr>
+          <w:rFonts w:hint="eastAsia"/>
+        </w:rPr>
+        <w:t>（</w:t>
+      </w:r>
+      <w:r>
+        <w:rPr>
+          <w:rFonts w:hint="eastAsia"/>
+        </w:rPr>
+        <w:t>暂定</w:t>
+      </w:r>
+      <w:r>
+        <w:rPr>
+          <w:rFonts w:hint="eastAsia"/>
+        </w:rPr>
+        <w:t>经纬度方式</w:t>
+      </w:r>
+      <w:r>
+        <w:rPr>
+          <w:rFonts w:hint="eastAsia"/>
+        </w:rPr>
+        <w:t>）</w:t>
+      </w:r>
+      <w:bookmarkEnd w:id="14"/>
+    </w:p>
+    <w:p>
+      <w:pPr>
+        <w:ind w:firstLine="420"/>
+      </w:pPr>
+      <w:proofErr w:type="gramStart"/>
+      <w:r>
+        <w:rPr>
+          <w:rFonts w:hint="eastAsia"/>
+        </w:rPr>
         <w:t>地锁的</w:t>
       </w:r>
       <w:proofErr w:type="gramEnd"/>
@@ -3260,28 +3367,36 @@
         <w:rPr>
           <w:rFonts w:hint="eastAsia"/>
         </w:rPr>
-        <w:t>地锁安</w:t>
+        <w:t>地锁安装</w:t>
       </w:r>
       <w:proofErr w:type="gramEnd"/>
       <w:r>
         <w:rPr>
           <w:rFonts w:hint="eastAsia"/>
         </w:rPr>
-        <w:t>装的时候会</w:t>
+        <w:t>的时候会</w:t>
       </w:r>
       <w:proofErr w:type="gramStart"/>
       <w:r>
         <w:rPr>
           <w:rFonts w:hint="eastAsia"/>
         </w:rPr>
-        <w:t>把地锁</w:t>
-      </w:r>
+        <w:t>把地锁的</w:t>
+      </w:r>
+      <w:commentRangeStart w:id="15"/>
       <w:proofErr w:type="gramEnd"/>
       <w:r>
         <w:rPr>
           <w:rFonts w:hint="eastAsia"/>
         </w:rPr>
-        <w:t>的经纬度</w:t>
+        <w:t>经纬度</w:t>
+      </w:r>
+      <w:commentRangeEnd w:id="15"/>
+      <w:r>
+        <w:rPr>
+          <w:rStyle w:val="affff0"/>
+        </w:rPr>
+        <w:commentReference w:id="15"/>
       </w:r>
       <w:r>
         <w:rPr>
@@ -3313,8 +3428,9 @@
     <w:p>
       <w:pPr>
         <w:pStyle w:val="2"/>
-      </w:pPr>
-      <w:bookmarkStart w:id="13" w:name="_Toc507174282"/>
+        <w:spacing w:before="156" w:after="156"/>
+      </w:pPr>
+      <w:bookmarkStart w:id="16" w:name="_Toc507174282"/>
       <w:proofErr w:type="gramStart"/>
       <w:r>
         <w:rPr>
@@ -3328,14 +3444,15 @@
         </w:rPr>
         <w:t>管理</w:t>
       </w:r>
-      <w:bookmarkEnd w:id="13"/>
+      <w:bookmarkEnd w:id="16"/>
       <w:proofErr w:type="gramEnd"/>
     </w:p>
     <w:p>
       <w:pPr>
         <w:pStyle w:val="3"/>
       </w:pPr>
-      <w:bookmarkStart w:id="14" w:name="_Toc507174283"/>
+      <w:bookmarkStart w:id="17" w:name="_Toc507174283"/>
+      <w:commentRangeStart w:id="18"/>
       <w:proofErr w:type="gramStart"/>
       <w:r>
         <w:rPr>
@@ -3356,7 +3473,15 @@
         </w:rPr>
         <w:t>管理</w:t>
       </w:r>
-      <w:bookmarkEnd w:id="14"/>
+      <w:bookmarkEnd w:id="17"/>
+      <w:commentRangeEnd w:id="18"/>
+      <w:r>
+        <w:rPr>
+          <w:rStyle w:val="affff0"/>
+          <w:bCs w:val="0"/>
+        </w:rPr>
+        <w:commentReference w:id="18"/>
+      </w:r>
     </w:p>
     <w:p>
       <w:pPr>
@@ -3494,7 +3619,7 @@
       <w:pPr>
         <w:pStyle w:val="3"/>
       </w:pPr>
-      <w:bookmarkStart w:id="15" w:name="_Toc507174284"/>
+      <w:bookmarkStart w:id="19" w:name="_Toc507174284"/>
       <w:proofErr w:type="gramStart"/>
       <w:r>
         <w:rPr>
@@ -3515,7 +3640,7 @@
         </w:rPr>
         <w:t>信息管理</w:t>
       </w:r>
-      <w:bookmarkEnd w:id="15"/>
+      <w:bookmarkEnd w:id="19"/>
     </w:p>
     <w:p>
       <w:pPr>
@@ -3571,8 +3696,9 @@
     <w:p>
       <w:pPr>
         <w:pStyle w:val="2"/>
-      </w:pPr>
-      <w:bookmarkStart w:id="16" w:name="_Toc507174285"/>
+        <w:spacing w:before="156" w:after="156"/>
+      </w:pPr>
+      <w:bookmarkStart w:id="20" w:name="_Toc507174285"/>
       <w:proofErr w:type="gramStart"/>
       <w:r>
         <w:rPr>
@@ -3599,7 +3725,7 @@
         </w:rPr>
         <w:t>接口</w:t>
       </w:r>
-      <w:bookmarkEnd w:id="16"/>
+      <w:bookmarkEnd w:id="20"/>
     </w:p>
     <w:p>
       <w:pPr>
@@ -3624,15 +3750,16 @@
     <w:p>
       <w:pPr>
         <w:pStyle w:val="2"/>
-      </w:pPr>
-      <w:bookmarkStart w:id="17" w:name="_Toc507174286"/>
+        <w:spacing w:before="156" w:after="156"/>
+      </w:pPr>
+      <w:bookmarkStart w:id="21" w:name="_Toc507174286"/>
       <w:r>
         <w:rPr>
           <w:rFonts w:hint="eastAsia"/>
         </w:rPr>
         <w:t>心跳</w:t>
       </w:r>
-      <w:bookmarkEnd w:id="17"/>
+      <w:bookmarkEnd w:id="21"/>
     </w:p>
     <w:p>
       <w:pPr>
@@ -3645,53 +3772,121 @@
         </w:rPr>
         <w:t>地锁每个</w:t>
       </w:r>
+      <w:commentRangeStart w:id="22"/>
       <w:proofErr w:type="gramEnd"/>
       <w:r>
         <w:rPr>
           <w:rFonts w:hint="eastAsia"/>
         </w:rPr>
-        <w:t>一段时间向服务器发送心跳包，如果服务器长时间</w:t>
+        <w:t>一段时间</w:t>
+      </w:r>
+      <w:commentRangeEnd w:id="22"/>
+      <w:r>
+        <w:rPr>
+          <w:rStyle w:val="affff0"/>
+        </w:rPr>
+        <w:commentReference w:id="22"/>
+      </w:r>
+      <w:r>
+        <w:rPr>
+          <w:rFonts w:hint="eastAsia"/>
+        </w:rPr>
+        <w:t>（</w:t>
+      </w:r>
+      <w:r>
+        <w:t>10</w:t>
+      </w:r>
+      <w:r>
+        <w:rPr>
+          <w:rFonts w:hint="eastAsia"/>
+        </w:rPr>
+        <w:t>分钟）</w:t>
+      </w:r>
+      <w:r>
+        <w:rPr>
+          <w:rFonts w:hint="eastAsia"/>
+        </w:rPr>
+        <w:t>向服务器发送心跳包，如果服务器长时间</w:t>
       </w:r>
       <w:proofErr w:type="gramStart"/>
       <w:r>
         <w:rPr>
           <w:rFonts w:hint="eastAsia"/>
         </w:rPr>
-        <w:t>收不到地锁</w:t>
+        <w:t>收不到地锁的</w:t>
       </w:r>
       <w:proofErr w:type="gramEnd"/>
       <w:r>
         <w:rPr>
           <w:rFonts w:hint="eastAsia"/>
         </w:rPr>
-        <w:t>的心跳包就认为该地锁离线。</w:t>
+        <w:t>心跳包就认为该地锁离线。</w:t>
       </w:r>
     </w:p>
     <w:p>
       <w:pPr>
         <w:pStyle w:val="2"/>
-      </w:pPr>
-      <w:bookmarkStart w:id="18" w:name="_Toc507174287"/>
+        <w:spacing w:before="156" w:after="156"/>
+      </w:pPr>
+      <w:bookmarkStart w:id="23" w:name="_Toc507174287"/>
       <w:r>
         <w:rPr>
           <w:rFonts w:hint="eastAsia"/>
         </w:rPr>
         <w:t>自检</w:t>
       </w:r>
-      <w:bookmarkEnd w:id="18"/>
+      <w:bookmarkEnd w:id="23"/>
     </w:p>
     <w:p>
       <w:pPr>
         <w:ind w:firstLine="420"/>
-        <w:rPr>
-          <w:rFonts w:hint="eastAsia"/>
-        </w:rPr>
-      </w:pPr>
-      <w:r>
-        <w:rPr>
-          <w:rFonts w:hint="eastAsia"/>
-        </w:rPr>
-        <w:t>地锁在超过一定时间无人使用的时候进行一次开关锁，</w:t>
+      </w:pPr>
+      <w:r>
+        <w:rPr>
+          <w:rFonts w:hint="eastAsia"/>
+        </w:rPr>
+        <w:t>地锁在超过</w:t>
+      </w:r>
+      <w:commentRangeStart w:id="24"/>
+      <w:r>
+        <w:rPr>
+          <w:rFonts w:hint="eastAsia"/>
+        </w:rPr>
+        <w:t>一定时间</w:t>
+      </w:r>
+      <w:commentRangeEnd w:id="24"/>
+      <w:r>
+        <w:rPr>
+          <w:rStyle w:val="affff0"/>
+        </w:rPr>
+        <w:commentReference w:id="24"/>
+      </w:r>
+      <w:r>
+        <w:rPr>
+          <w:rFonts w:hint="eastAsia"/>
+        </w:rPr>
+        <w:t>（</w:t>
+      </w:r>
+      <w:r>
+        <w:t>24</w:t>
+      </w:r>
+      <w:r>
+        <w:rPr>
+          <w:rFonts w:hint="eastAsia"/>
+        </w:rPr>
+        <w:t>小时</w:t>
+      </w:r>
+      <w:r>
+        <w:rPr>
+          <w:rFonts w:hint="eastAsia"/>
+        </w:rPr>
+        <w:t>）</w:t>
+      </w:r>
+      <w:r>
+        <w:rPr>
+          <w:rFonts w:hint="eastAsia"/>
+        </w:rPr>
+        <w:t>无人使用的时候进行一次开关锁，</w:t>
       </w:r>
       <w:r>
         <w:rPr>
@@ -3740,28 +3935,16 @@
     </w:p>
     <w:p/>
     <w:p/>
-    <w:p>
-      <w:pPr>
-        <w:rPr>
-          <w:rFonts w:hint="eastAsia"/>
-        </w:rPr>
-      </w:pPr>
-    </w:p>
-    <w:p/>
-    <w:p/>
-    <w:p/>
-    <w:p/>
-    <w:p>
-      <w:pPr>
-        <w:rPr>
-          <w:rFonts w:hint="eastAsia"/>
-        </w:rPr>
-      </w:pPr>
-    </w:p>
+    <w:p/>
+    <w:p/>
+    <w:p/>
+    <w:p/>
+    <w:p/>
+    <w:p/>
     <w:p/>
     <w:sectPr>
-      <w:headerReference w:type="default" r:id="rId9"/>
-      <w:footerReference w:type="default" r:id="rId10"/>
+      <w:headerReference w:type="default" r:id="rId12"/>
+      <w:footerReference w:type="default" r:id="rId13"/>
       <w:pgSz w:w="11906" w:h="16838"/>
       <w:pgMar w:top="1440" w:right="1800" w:bottom="1440" w:left="1800" w:header="851" w:footer="992" w:gutter="0"/>
       <w:cols w:space="425"/>
@@ -3769,6 +3952,189 @@
     </w:sectPr>
   </w:body>
 </w:document>
+</file>
+
+<file path=word/comments.xml><?xml version="1.0" encoding="utf-8"?>
+<w:comments xmlns:wpc="http://schemas.microsoft.com/office/word/2010/wordprocessingCanvas" xmlns:cx="http://schemas.microsoft.com/office/drawing/2014/chartex" xmlns:cx1="http://schemas.microsoft.com/office/drawing/2015/9/8/chartex" xmlns:cx2="http://schemas.microsoft.com/office/drawing/2015/10/21/chartex" xmlns:cx3="http://schemas.microsoft.com/office/drawing/2016/5/9/chartex" xmlns:cx4="http://schemas.microsoft.com/office/drawing/2016/5/10/chartex" xmlns:cx5="http://schemas.microsoft.com/office/drawing/2016/5/11/chartex" xmlns:cx6="http://schemas.microsoft.com/office/drawing/2016/5/12/chartex" xmlns:cx7="http://schemas.microsoft.com/office/drawing/2016/5/13/chartex" xmlns:cx8="http://schemas.microsoft.com/office/drawing/2016/5/14/chartex" xmlns:mc="http://schemas.openxmlformats.org/markup-compatibility/2006" xmlns:aink="http://schemas.microsoft.com/office/drawing/2016/ink" xmlns:am3d="http://schemas.microsoft.com/office/drawing/2017/model3d" xmlns:o="urn:schemas-microsoft-com:office:office" xmlns:r="http://schemas.openxmlformats.org/officeDocument/2006/relationships" xmlns:m="http://schemas.openxmlformats.org/officeDocument/2006/math" xmlns:v="urn:schemas-microsoft-com:vml" xmlns:wp14="http://schemas.microsoft.com/office/word/2010/wordprocessingDrawing" xmlns:wp="http://schemas.openxmlformats.org/drawingml/2006/wordprocessingDrawing" xmlns:w10="urn:schemas-microsoft-com:office:word" xmlns:w="http://schemas.openxmlformats.org/wordprocessingml/2006/main" xmlns:w14="http://schemas.microsoft.com/office/word/2010/wordml" xmlns:w15="http://schemas.microsoft.com/office/word/2012/wordml" xmlns:w16cid="http://schemas.microsoft.com/office/word/2016/wordml/cid" xmlns:w16se="http://schemas.microsoft.com/office/word/2015/wordml/symex" xmlns:wpg="http://schemas.microsoft.com/office/word/2010/wordprocessingGroup" xmlns:wpi="http://schemas.microsoft.com/office/word/2010/wordprocessingInk" xmlns:wne="http://schemas.microsoft.com/office/word/2006/wordml" xmlns:wps="http://schemas.microsoft.com/office/word/2010/wordprocessingShape" mc:Ignorable="w14 w15 w16se w16cid wp14">
+  <w:comment w:id="7" w:author="xbany" w:date="2018-02-23T18:47:00Z" w:initials="xb21cn">
+    <w:p>
+      <w:pPr>
+        <w:pStyle w:val="a4"/>
+      </w:pPr>
+      <w:r>
+        <w:rPr>
+          <w:rStyle w:val="affff0"/>
+        </w:rPr>
+        <w:annotationRef/>
+      </w:r>
+      <w:r>
+        <w:rPr>
+          <w:rFonts w:hint="eastAsia"/>
+        </w:rPr>
+        <w:t>时间要明确，比如</w:t>
+      </w:r>
+      <w:r>
+        <w:rPr>
+          <w:rFonts w:hint="eastAsia"/>
+        </w:rPr>
+        <w:t>5</w:t>
+      </w:r>
+      <w:r>
+        <w:rPr>
+          <w:rFonts w:hint="eastAsia"/>
+        </w:rPr>
+        <w:t>秒</w:t>
+      </w:r>
+    </w:p>
+  </w:comment>
+  <w:comment w:id="10" w:author="xbany" w:date="2018-02-23T18:47:00Z" w:initials="xb21cn">
+    <w:p>
+      <w:pPr>
+        <w:pStyle w:val="a4"/>
+      </w:pPr>
+      <w:r>
+        <w:rPr>
+          <w:rStyle w:val="affff0"/>
+        </w:rPr>
+        <w:annotationRef/>
+      </w:r>
+      <w:r>
+        <w:rPr>
+          <w:rFonts w:hint="eastAsia"/>
+        </w:rPr>
+        <w:t>时间</w:t>
+      </w:r>
+      <w:r>
+        <w:rPr>
+          <w:rFonts w:hint="eastAsia"/>
+        </w:rPr>
+        <w:t>明确，建议</w:t>
+      </w:r>
+      <w:r>
+        <w:rPr>
+          <w:rFonts w:hint="eastAsia"/>
+        </w:rPr>
+        <w:t>12</w:t>
+      </w:r>
+      <w:r>
+        <w:rPr>
+          <w:rFonts w:hint="eastAsia"/>
+        </w:rPr>
+        <w:t>小时一次</w:t>
+      </w:r>
+    </w:p>
+  </w:comment>
+  <w:comment w:id="15" w:author="xbany" w:date="2018-02-23T18:49:00Z" w:initials="xb21cn">
+    <w:p>
+      <w:pPr>
+        <w:pStyle w:val="a4"/>
+      </w:pPr>
+      <w:r>
+        <w:rPr>
+          <w:rStyle w:val="affff0"/>
+        </w:rPr>
+        <w:annotationRef/>
+      </w:r>
+      <w:r>
+        <w:rPr>
+          <w:rFonts w:hint="eastAsia"/>
+        </w:rPr>
+        <w:t>经纬度采集方式？</w:t>
+      </w:r>
+    </w:p>
+  </w:comment>
+  <w:comment w:id="18" w:author="xbany" w:date="2018-02-23T19:05:00Z" w:initials="xb21cn">
+    <w:p>
+      <w:pPr>
+        <w:pStyle w:val="a4"/>
+      </w:pPr>
+      <w:r>
+        <w:rPr>
+          <w:rStyle w:val="affff0"/>
+        </w:rPr>
+        <w:annotationRef/>
+      </w:r>
+      <w:r>
+        <w:rPr>
+          <w:rFonts w:hint="eastAsia"/>
+        </w:rPr>
+        <w:t>这个逻辑还要再考虑</w:t>
+      </w:r>
+    </w:p>
+  </w:comment>
+  <w:comment w:id="22" w:author="xbany" w:date="2018-02-23T18:51:00Z" w:initials="xb21cn">
+    <w:p>
+      <w:pPr>
+        <w:pStyle w:val="a4"/>
+      </w:pPr>
+      <w:r>
+        <w:rPr>
+          <w:rStyle w:val="affff0"/>
+        </w:rPr>
+        <w:annotationRef/>
+      </w:r>
+      <w:r>
+        <w:rPr>
+          <w:rFonts w:hint="eastAsia"/>
+        </w:rPr>
+        <w:t>时间明确，</w:t>
+      </w:r>
+      <w:r>
+        <w:rPr>
+          <w:rFonts w:hint="eastAsia"/>
+        </w:rPr>
+        <w:t>10</w:t>
+      </w:r>
+      <w:r>
+        <w:rPr>
+          <w:rFonts w:hint="eastAsia"/>
+        </w:rPr>
+        <w:t>分钟</w:t>
+      </w:r>
+    </w:p>
+  </w:comment>
+  <w:comment w:id="24" w:author="xbany" w:date="2018-02-23T18:52:00Z" w:initials="xb21cn">
+    <w:p>
+      <w:pPr>
+        <w:pStyle w:val="a4"/>
+      </w:pPr>
+      <w:r>
+        <w:rPr>
+          <w:rStyle w:val="affff0"/>
+        </w:rPr>
+        <w:annotationRef/>
+      </w:r>
+      <w:r>
+        <w:rPr>
+          <w:rFonts w:hint="eastAsia"/>
+        </w:rPr>
+        <w:t>时间明确</w:t>
+      </w:r>
+    </w:p>
+  </w:comment>
+</w:comments>
+</file>
+
+<file path=word/commentsExtended.xml><?xml version="1.0" encoding="utf-8"?>
+<w15:commentsEx xmlns:wpc="http://schemas.microsoft.com/office/word/2010/wordprocessingCanvas" xmlns:cx="http://schemas.microsoft.com/office/drawing/2014/chartex" xmlns:cx1="http://schemas.microsoft.com/office/drawing/2015/9/8/chartex" xmlns:cx2="http://schemas.microsoft.com/office/drawing/2015/10/21/chartex" xmlns:cx3="http://schemas.microsoft.com/office/drawing/2016/5/9/chartex" xmlns:cx4="http://schemas.microsoft.com/office/drawing/2016/5/10/chartex" xmlns:cx5="http://schemas.microsoft.com/office/drawing/2016/5/11/chartex" xmlns:cx6="http://schemas.microsoft.com/office/drawing/2016/5/12/chartex" xmlns:cx7="http://schemas.microsoft.com/office/drawing/2016/5/13/chartex" xmlns:cx8="http://schemas.microsoft.com/office/drawing/2016/5/14/chartex" xmlns:mc="http://schemas.openxmlformats.org/markup-compatibility/2006" xmlns:aink="http://schemas.microsoft.com/office/drawing/2016/ink" xmlns:am3d="http://schemas.microsoft.com/office/drawing/2017/model3d" xmlns:o="urn:schemas-microsoft-com:office:office" xmlns:r="http://schemas.openxmlformats.org/officeDocument/2006/relationships" xmlns:m="http://schemas.openxmlformats.org/officeDocument/2006/math" xmlns:v="urn:schemas-microsoft-com:vml" xmlns:wp14="http://schemas.microsoft.com/office/word/2010/wordprocessingDrawing" xmlns:wp="http://schemas.openxmlformats.org/drawingml/2006/wordprocessingDrawing" xmlns:w10="urn:schemas-microsoft-com:office:word" xmlns:w="http://schemas.openxmlformats.org/wordprocessingml/2006/main" xmlns:w14="http://schemas.microsoft.com/office/word/2010/wordml" xmlns:w15="http://schemas.microsoft.com/office/word/2012/wordml" xmlns:w16cid="http://schemas.microsoft.com/office/word/2016/wordml/cid" xmlns:w16se="http://schemas.microsoft.com/office/word/2015/wordml/symex" xmlns:wpg="http://schemas.microsoft.com/office/word/2010/wordprocessingGroup" xmlns:wpi="http://schemas.microsoft.com/office/word/2010/wordprocessingInk" xmlns:wne="http://schemas.microsoft.com/office/word/2006/wordml" xmlns:wps="http://schemas.microsoft.com/office/word/2010/wordprocessingShape" mc:Ignorable="w14 w15 w16se w16cid wp14">
+  <w15:commentEx w15:paraId="3680DCBA" w15:done="0"/>
+  <w15:commentEx w15:paraId="08A08964" w15:done="0"/>
+  <w15:commentEx w15:paraId="118D3E36" w15:done="0"/>
+  <w15:commentEx w15:paraId="729852D0" w15:done="0"/>
+  <w15:commentEx w15:paraId="58ADF46A" w15:done="0"/>
+  <w15:commentEx w15:paraId="24867448" w15:done="0"/>
+</w15:commentsEx>
+</file>
+
+<file path=word/commentsIds.xml><?xml version="1.0" encoding="utf-8"?>
+<w16cid:commentsIds xmlns:wpc="http://schemas.microsoft.com/office/word/2010/wordprocessingCanvas" xmlns:cx="http://schemas.microsoft.com/office/drawing/2014/chartex" xmlns:cx1="http://schemas.microsoft.com/office/drawing/2015/9/8/chartex" xmlns:cx2="http://schemas.microsoft.com/office/drawing/2015/10/21/chartex" xmlns:cx3="http://schemas.microsoft.com/office/drawing/2016/5/9/chartex" xmlns:cx4="http://schemas.microsoft.com/office/drawing/2016/5/10/chartex" xmlns:cx5="http://schemas.microsoft.com/office/drawing/2016/5/11/chartex" xmlns:cx6="http://schemas.microsoft.com/office/drawing/2016/5/12/chartex" xmlns:cx7="http://schemas.microsoft.com/office/drawing/2016/5/13/chartex" xmlns:cx8="http://schemas.microsoft.com/office/drawing/2016/5/14/chartex" xmlns:mc="http://schemas.openxmlformats.org/markup-compatibility/2006" xmlns:aink="http://schemas.microsoft.com/office/drawing/2016/ink" xmlns:am3d="http://schemas.microsoft.com/office/drawing/2017/model3d" xmlns:o="urn:schemas-microsoft-com:office:office" xmlns:r="http://schemas.openxmlformats.org/officeDocument/2006/relationships" xmlns:m="http://schemas.openxmlformats.org/officeDocument/2006/math" xmlns:v="urn:schemas-microsoft-com:vml" xmlns:wp14="http://schemas.microsoft.com/office/word/2010/wordprocessingDrawing" xmlns:wp="http://schemas.openxmlformats.org/drawingml/2006/wordprocessingDrawing" xmlns:w10="urn:schemas-microsoft-com:office:word" xmlns:w="http://schemas.openxmlformats.org/wordprocessingml/2006/main" xmlns:w14="http://schemas.microsoft.com/office/word/2010/wordml" xmlns:w15="http://schemas.microsoft.com/office/word/2012/wordml" xmlns:w16cid="http://schemas.microsoft.com/office/word/2016/wordml/cid" xmlns:w16se="http://schemas.microsoft.com/office/word/2015/wordml/symex" xmlns:wpg="http://schemas.microsoft.com/office/word/2010/wordprocessingGroup" xmlns:wpi="http://schemas.microsoft.com/office/word/2010/wordprocessingInk" xmlns:wne="http://schemas.microsoft.com/office/word/2006/wordml" xmlns:wps="http://schemas.microsoft.com/office/word/2010/wordprocessingShape" mc:Ignorable="w14 w15 w16se w16cid wp14">
+  <w16cid:commentId w16cid:paraId="3680DCBA" w16cid:durableId="1E3AE4D9"/>
+  <w16cid:commentId w16cid:paraId="08A08964" w16cid:durableId="1E3AE4DA"/>
+  <w16cid:commentId w16cid:paraId="118D3E36" w16cid:durableId="1E3AE4DC"/>
+  <w16cid:commentId w16cid:paraId="729852D0" w16cid:durableId="1E3AE4DD"/>
+  <w16cid:commentId w16cid:paraId="58ADF46A" w16cid:durableId="1E3AE4DE"/>
+  <w16cid:commentId w16cid:paraId="24867448" w16cid:durableId="1E3AE4DF"/>
+</w16cid:commentsIds>
 </file>
 
 <file path=word/endnotes.xml><?xml version="1.0" encoding="utf-8"?>
@@ -3866,7 +4232,13 @@
               <w:rPr>
                 <w:lang w:val="zh-CN"/>
               </w:rPr>
-              <w:t xml:space="preserve"> / </w:t>
+              <w:t xml:space="preserve"> </w:t>
+            </w:r>
+            <w:r>
+              <w:rPr>
+                <w:lang w:val="zh-CN"/>
+              </w:rPr>
+              <w:t xml:space="preserve">/ </w:t>
             </w:r>
             <w:r>
               <w:rPr>
@@ -5314,69 +5686,108 @@
     <w:lsdException w:name="Normal" w:qFormat="1"/>
     <w:lsdException w:name="heading 1" w:qFormat="1"/>
     <w:lsdException w:name="heading 2" w:qFormat="1"/>
-    <w:lsdException w:name="heading 3" w:qFormat="1"/>
-    <w:lsdException w:name="heading 4" w:qFormat="1"/>
-    <w:lsdException w:name="heading 5" w:qFormat="1"/>
-    <w:lsdException w:name="heading 6" w:qFormat="1"/>
-    <w:lsdException w:name="heading 7" w:qFormat="1"/>
-    <w:lsdException w:name="heading 8" w:qFormat="1"/>
-    <w:lsdException w:name="heading 9" w:qFormat="1"/>
-    <w:lsdException w:name="index 1" w:qFormat="1"/>
-    <w:lsdException w:name="index 2" w:qFormat="1"/>
-    <w:lsdException w:name="index 3" w:qFormat="1"/>
-    <w:lsdException w:name="index 5" w:qFormat="1"/>
-    <w:lsdException w:name="index 7" w:qFormat="1"/>
-    <w:lsdException w:name="index 9" w:qFormat="1"/>
-    <w:lsdException w:name="toc 1" w:uiPriority="39"/>
-    <w:lsdException w:name="toc 2" w:uiPriority="39" w:qFormat="1"/>
-    <w:lsdException w:name="toc 3" w:uiPriority="39"/>
-    <w:lsdException w:name="toc 4" w:qFormat="1"/>
-    <w:lsdException w:name="toc 6" w:qFormat="1"/>
-    <w:lsdException w:name="footnote text" w:qFormat="1"/>
-    <w:lsdException w:name="annotation text" w:qFormat="1"/>
-    <w:lsdException w:name="header" w:qFormat="1"/>
-    <w:lsdException w:name="footer" w:uiPriority="99"/>
-    <w:lsdException w:name="caption" w:qFormat="1"/>
-    <w:lsdException w:name="envelope return" w:qFormat="1"/>
-    <w:lsdException w:name="footnote reference" w:qFormat="1"/>
-    <w:lsdException w:name="annotation reference" w:qFormat="1"/>
-    <w:lsdException w:name="page number" w:qFormat="1"/>
+    <w:lsdException w:name="heading 3" w:semiHidden="1" w:unhideWhenUsed="1" w:qFormat="1"/>
+    <w:lsdException w:name="heading 4" w:semiHidden="1" w:unhideWhenUsed="1" w:qFormat="1"/>
+    <w:lsdException w:name="heading 5" w:semiHidden="1" w:unhideWhenUsed="1" w:qFormat="1"/>
+    <w:lsdException w:name="heading 6" w:semiHidden="1" w:unhideWhenUsed="1" w:qFormat="1"/>
+    <w:lsdException w:name="heading 7" w:semiHidden="1" w:unhideWhenUsed="1" w:qFormat="1"/>
+    <w:lsdException w:name="heading 8" w:semiHidden="1" w:unhideWhenUsed="1" w:qFormat="1"/>
+    <w:lsdException w:name="heading 9" w:semiHidden="1" w:unhideWhenUsed="1" w:qFormat="1"/>
+    <w:lsdException w:name="index 1" w:semiHidden="1" w:unhideWhenUsed="1" w:qFormat="1"/>
+    <w:lsdException w:name="index 2" w:semiHidden="1" w:unhideWhenUsed="1" w:qFormat="1"/>
+    <w:lsdException w:name="index 3" w:semiHidden="1" w:unhideWhenUsed="1" w:qFormat="1"/>
+    <w:lsdException w:name="index 4" w:semiHidden="1" w:unhideWhenUsed="1"/>
+    <w:lsdException w:name="index 5" w:semiHidden="1" w:unhideWhenUsed="1" w:qFormat="1"/>
+    <w:lsdException w:name="index 6" w:semiHidden="1" w:unhideWhenUsed="1"/>
+    <w:lsdException w:name="index 7" w:semiHidden="1" w:unhideWhenUsed="1" w:qFormat="1"/>
+    <w:lsdException w:name="index 8" w:semiHidden="1" w:unhideWhenUsed="1"/>
+    <w:lsdException w:name="index 9" w:semiHidden="1" w:unhideWhenUsed="1" w:qFormat="1"/>
+    <w:lsdException w:name="toc 1" w:semiHidden="1" w:uiPriority="39" w:unhideWhenUsed="1"/>
+    <w:lsdException w:name="toc 2" w:semiHidden="1" w:uiPriority="39" w:unhideWhenUsed="1" w:qFormat="1"/>
+    <w:lsdException w:name="toc 3" w:semiHidden="1" w:uiPriority="39" w:unhideWhenUsed="1"/>
+    <w:lsdException w:name="toc 4" w:semiHidden="1" w:unhideWhenUsed="1" w:qFormat="1"/>
+    <w:lsdException w:name="toc 5" w:semiHidden="1" w:unhideWhenUsed="1"/>
+    <w:lsdException w:name="toc 6" w:semiHidden="1" w:unhideWhenUsed="1" w:qFormat="1"/>
+    <w:lsdException w:name="toc 7" w:semiHidden="1" w:unhideWhenUsed="1"/>
+    <w:lsdException w:name="toc 8" w:semiHidden="1" w:unhideWhenUsed="1"/>
+    <w:lsdException w:name="toc 9" w:semiHidden="1" w:unhideWhenUsed="1"/>
+    <w:lsdException w:name="Normal Indent" w:semiHidden="1" w:unhideWhenUsed="1"/>
+    <w:lsdException w:name="footnote text" w:semiHidden="1" w:unhideWhenUsed="1" w:qFormat="1"/>
+    <w:lsdException w:name="annotation text" w:semiHidden="1" w:unhideWhenUsed="1" w:qFormat="1"/>
+    <w:lsdException w:name="header" w:semiHidden="1" w:unhideWhenUsed="1" w:qFormat="1"/>
+    <w:lsdException w:name="footer" w:semiHidden="1" w:uiPriority="99" w:unhideWhenUsed="1"/>
+    <w:lsdException w:name="index heading" w:semiHidden="1" w:unhideWhenUsed="1"/>
+    <w:lsdException w:name="caption" w:semiHidden="1" w:unhideWhenUsed="1" w:qFormat="1"/>
+    <w:lsdException w:name="table of figures" w:semiHidden="1" w:unhideWhenUsed="1"/>
+    <w:lsdException w:name="envelope address" w:semiHidden="1" w:unhideWhenUsed="1"/>
+    <w:lsdException w:name="envelope return" w:semiHidden="1" w:unhideWhenUsed="1" w:qFormat="1"/>
+    <w:lsdException w:name="footnote reference" w:semiHidden="1" w:unhideWhenUsed="1" w:qFormat="1"/>
+    <w:lsdException w:name="annotation reference" w:semiHidden="1" w:unhideWhenUsed="1" w:qFormat="1"/>
+    <w:lsdException w:name="line number" w:semiHidden="1" w:unhideWhenUsed="1"/>
+    <w:lsdException w:name="page number" w:semiHidden="1" w:unhideWhenUsed="1" w:qFormat="1"/>
+    <w:lsdException w:name="endnote reference" w:semiHidden="1" w:unhideWhenUsed="1"/>
+    <w:lsdException w:name="endnote text" w:semiHidden="1" w:unhideWhenUsed="1"/>
+    <w:lsdException w:name="table of authorities" w:semiHidden="1" w:unhideWhenUsed="1"/>
     <w:lsdException w:name="macro" w:qFormat="1"/>
-    <w:lsdException w:name="List" w:qFormat="1"/>
+    <w:lsdException w:name="toa heading" w:semiHidden="1" w:unhideWhenUsed="1"/>
+    <w:lsdException w:name="List" w:semiHidden="1" w:unhideWhenUsed="1" w:qFormat="1"/>
     <w:lsdException w:name="List Bullet" w:qFormat="1"/>
-    <w:lsdException w:name="List 4" w:qFormat="1"/>
-    <w:lsdException w:name="List 5" w:qFormat="1"/>
-    <w:lsdException w:name="List Bullet 4" w:qFormat="1"/>
-    <w:lsdException w:name="List Number 4" w:qFormat="1"/>
+    <w:lsdException w:name="List 2" w:semiHidden="1" w:unhideWhenUsed="1"/>
+    <w:lsdException w:name="List 3" w:semiHidden="1" w:unhideWhenUsed="1"/>
+    <w:lsdException w:name="List 4" w:semiHidden="1" w:unhideWhenUsed="1" w:qFormat="1"/>
+    <w:lsdException w:name="List 5" w:semiHidden="1" w:unhideWhenUsed="1" w:qFormat="1"/>
+    <w:lsdException w:name="List Bullet 2" w:semiHidden="1" w:unhideWhenUsed="1"/>
+    <w:lsdException w:name="List Bullet 3" w:semiHidden="1" w:unhideWhenUsed="1"/>
+    <w:lsdException w:name="List Bullet 4" w:semiHidden="1" w:unhideWhenUsed="1" w:qFormat="1"/>
+    <w:lsdException w:name="List Bullet 5" w:semiHidden="1" w:unhideWhenUsed="1"/>
+    <w:lsdException w:name="List Number 2" w:semiHidden="1" w:unhideWhenUsed="1"/>
+    <w:lsdException w:name="List Number 3" w:semiHidden="1" w:unhideWhenUsed="1"/>
+    <w:lsdException w:name="List Number 4" w:semiHidden="1" w:unhideWhenUsed="1" w:qFormat="1"/>
+    <w:lsdException w:name="List Number 5" w:semiHidden="1" w:unhideWhenUsed="1"/>
     <w:lsdException w:name="Title" w:qFormat="1"/>
-    <w:lsdException w:name="Signature" w:qFormat="1"/>
-    <w:lsdException w:name="Default Paragraph Font" w:uiPriority="1" w:unhideWhenUsed="1" w:qFormat="1"/>
-    <w:lsdException w:name="Body Text Indent" w:qFormat="1"/>
+    <w:lsdException w:name="Closing" w:semiHidden="1" w:unhideWhenUsed="1"/>
+    <w:lsdException w:name="Signature" w:semiHidden="1" w:unhideWhenUsed="1" w:qFormat="1"/>
+    <w:lsdException w:name="Default Paragraph Font" w:semiHidden="1" w:uiPriority="1" w:unhideWhenUsed="1" w:qFormat="1"/>
+    <w:lsdException w:name="Body Text" w:semiHidden="1" w:unhideWhenUsed="1"/>
+    <w:lsdException w:name="Body Text Indent" w:semiHidden="1" w:unhideWhenUsed="1" w:qFormat="1"/>
+    <w:lsdException w:name="List Continue" w:semiHidden="1" w:unhideWhenUsed="1"/>
+    <w:lsdException w:name="List Continue 2" w:semiHidden="1" w:unhideWhenUsed="1"/>
     <w:lsdException w:name="List Continue 3" w:qFormat="1"/>
     <w:lsdException w:name="List Continue 4" w:qFormat="1"/>
     <w:lsdException w:name="Message Header" w:qFormat="1"/>
     <w:lsdException w:name="Subtitle" w:qFormat="1"/>
-    <w:lsdException w:name="Body Text First Indent" w:qFormat="1"/>
-    <w:lsdException w:name="Body Text First Indent 2" w:qFormat="1"/>
-    <w:lsdException w:name="Body Text 2" w:qFormat="1"/>
-    <w:lsdException w:name="Body Text 3" w:qFormat="1"/>
-    <w:lsdException w:name="Body Text Indent 2" w:qFormat="1"/>
-    <w:lsdException w:name="Body Text Indent 3" w:qFormat="1"/>
-    <w:lsdException w:name="Hyperlink" w:uiPriority="99" w:qFormat="1"/>
-    <w:lsdException w:name="FollowedHyperlink" w:qFormat="1"/>
+    <w:lsdException w:name="Salutation" w:semiHidden="1" w:unhideWhenUsed="1"/>
+    <w:lsdException w:name="Date" w:semiHidden="1" w:unhideWhenUsed="1"/>
+    <w:lsdException w:name="Body Text First Indent" w:semiHidden="1" w:unhideWhenUsed="1" w:qFormat="1"/>
+    <w:lsdException w:name="Body Text First Indent 2" w:semiHidden="1" w:unhideWhenUsed="1" w:qFormat="1"/>
+    <w:lsdException w:name="Note Heading" w:semiHidden="1" w:unhideWhenUsed="1"/>
+    <w:lsdException w:name="Body Text 2" w:semiHidden="1" w:unhideWhenUsed="1" w:qFormat="1"/>
+    <w:lsdException w:name="Body Text 3" w:semiHidden="1" w:unhideWhenUsed="1" w:qFormat="1"/>
+    <w:lsdException w:name="Body Text Indent 2" w:semiHidden="1" w:unhideWhenUsed="1" w:qFormat="1"/>
+    <w:lsdException w:name="Body Text Indent 3" w:semiHidden="1" w:unhideWhenUsed="1" w:qFormat="1"/>
+    <w:lsdException w:name="Block Text" w:semiHidden="1" w:unhideWhenUsed="1"/>
+    <w:lsdException w:name="Hyperlink" w:semiHidden="1" w:uiPriority="99" w:unhideWhenUsed="1" w:qFormat="1"/>
+    <w:lsdException w:name="FollowedHyperlink" w:semiHidden="1" w:unhideWhenUsed="1" w:qFormat="1"/>
     <w:lsdException w:name="Strong" w:qFormat="1"/>
     <w:lsdException w:name="Emphasis" w:qFormat="1"/>
-    <w:lsdException w:name="Document Map" w:qFormat="1"/>
-    <w:lsdException w:name="Plain Text" w:qFormat="1"/>
-    <w:lsdException w:name="E-mail Signature" w:qFormat="1"/>
+    <w:lsdException w:name="Document Map" w:semiHidden="1" w:unhideWhenUsed="1" w:qFormat="1"/>
+    <w:lsdException w:name="Plain Text" w:semiHidden="1" w:unhideWhenUsed="1" w:qFormat="1"/>
+    <w:lsdException w:name="E-mail Signature" w:semiHidden="1" w:unhideWhenUsed="1" w:qFormat="1"/>
     <w:lsdException w:name="HTML Top of Form" w:semiHidden="1" w:uiPriority="99" w:unhideWhenUsed="1"/>
     <w:lsdException w:name="HTML Bottom of Form" w:semiHidden="1" w:uiPriority="99" w:unhideWhenUsed="1"/>
-    <w:lsdException w:name="Normal (Web)" w:uiPriority="99"/>
+    <w:lsdException w:name="Normal (Web)" w:semiHidden="1" w:uiPriority="99" w:unhideWhenUsed="1"/>
+    <w:lsdException w:name="HTML Acronym" w:semiHidden="1" w:unhideWhenUsed="1"/>
     <w:lsdException w:name="HTML Address" w:semiHidden="1" w:unhideWhenUsed="1"/>
+    <w:lsdException w:name="HTML Cite" w:semiHidden="1" w:unhideWhenUsed="1"/>
+    <w:lsdException w:name="HTML Code" w:semiHidden="1" w:unhideWhenUsed="1"/>
+    <w:lsdException w:name="HTML Definition" w:semiHidden="1" w:unhideWhenUsed="1"/>
+    <w:lsdException w:name="HTML Keyboard" w:semiHidden="1" w:unhideWhenUsed="1"/>
     <w:lsdException w:name="HTML Preformatted" w:semiHidden="1" w:unhideWhenUsed="1"/>
     <w:lsdException w:name="HTML Sample" w:semiHidden="1" w:unhideWhenUsed="1"/>
+    <w:lsdException w:name="HTML Typewriter" w:semiHidden="1" w:unhideWhenUsed="1"/>
+    <w:lsdException w:name="HTML Variable" w:semiHidden="1" w:unhideWhenUsed="1"/>
     <w:lsdException w:name="Normal Table" w:semiHidden="1" w:uiPriority="99" w:unhideWhenUsed="1" w:qFormat="1"/>
-    <w:lsdException w:name="annotation subject" w:qFormat="1"/>
+    <w:lsdException w:name="annotation subject" w:semiHidden="1" w:unhideWhenUsed="1" w:qFormat="1"/>
     <w:lsdException w:name="No List" w:semiHidden="1" w:uiPriority="99" w:unhideWhenUsed="1"/>
     <w:lsdException w:name="Outline List 1" w:semiHidden="1" w:uiPriority="99" w:unhideWhenUsed="1"/>
     <w:lsdException w:name="Outline List 2" w:semiHidden="1" w:uiPriority="99" w:unhideWhenUsed="1"/>
@@ -5422,10 +5833,10 @@
     <w:lsdException w:name="Table Subtle 2" w:semiHidden="1" w:uiPriority="99" w:unhideWhenUsed="1"/>
     <w:lsdException w:name="Table Web 1" w:semiHidden="1" w:uiPriority="99" w:unhideWhenUsed="1"/>
     <w:lsdException w:name="Table Web 2" w:semiHidden="1" w:uiPriority="99" w:unhideWhenUsed="1"/>
-    <w:lsdException w:name="Table Web 3" w:semiHidden="1" w:uiPriority="99" w:unhideWhenUsed="1"/>
+    <w:lsdException w:name="Table Web 3" w:uiPriority="99"/>
     <w:lsdException w:name="Balloon Text" w:qFormat="1"/>
     <w:lsdException w:name="Table Grid" w:uiPriority="59" w:qFormat="1"/>
-    <w:lsdException w:name="Table Theme" w:semiHidden="1" w:uiPriority="99" w:unhideWhenUsed="1"/>
+    <w:lsdException w:name="Table Theme" w:uiPriority="99"/>
     <w:lsdException w:name="Placeholder Text" w:semiHidden="1" w:uiPriority="99"/>
     <w:lsdException w:name="No Spacing" w:uiPriority="99"/>
     <w:lsdException w:name="Light Shading" w:uiPriority="60"/>
@@ -5649,6 +6060,7 @@
   <w:style w:type="paragraph" w:default="1" w:styleId="a">
     <w:name w:val="Normal"/>
     <w:qFormat/>
+    <w:rsid w:val="00CA1BE7"/>
     <w:pPr>
       <w:widowControl w:val="0"/>
       <w:spacing w:line="300" w:lineRule="auto"/>
@@ -5666,13 +6078,14 @@
     <w:next w:val="a"/>
     <w:link w:val="10"/>
     <w:qFormat/>
+    <w:rsid w:val="00CA1BE7"/>
     <w:pPr>
       <w:keepNext/>
       <w:keepLines/>
       <w:numPr>
         <w:numId w:val="1"/>
       </w:numPr>
-      <w:spacing w:beforeLines="50" w:before="156" w:afterLines="50" w:after="156"/>
+      <w:spacing w:beforeLines="50" w:afterLines="50"/>
       <w:outlineLvl w:val="0"/>
     </w:pPr>
     <w:rPr>
@@ -5690,6 +6103,7 @@
     <w:next w:val="a"/>
     <w:link w:val="20"/>
     <w:qFormat/>
+    <w:rsid w:val="00CA1BE7"/>
     <w:pPr>
       <w:keepNext/>
       <w:keepLines/>
@@ -5697,7 +6111,7 @@
         <w:ilvl w:val="1"/>
         <w:numId w:val="1"/>
       </w:numPr>
-      <w:spacing w:beforeLines="50" w:before="156" w:afterLines="50" w:after="156"/>
+      <w:spacing w:beforeLines="50" w:afterLines="50"/>
       <w:outlineLvl w:val="1"/>
     </w:pPr>
     <w:rPr>
@@ -5713,6 +6127,7 @@
     <w:next w:val="a"/>
     <w:link w:val="30"/>
     <w:qFormat/>
+    <w:rsid w:val="00CA1BE7"/>
     <w:pPr>
       <w:keepNext/>
       <w:keepLines/>
@@ -5733,6 +6148,7 @@
     <w:next w:val="a"/>
     <w:link w:val="40"/>
     <w:qFormat/>
+    <w:rsid w:val="00CA1BE7"/>
     <w:pPr>
       <w:keepNext/>
       <w:keepLines/>
@@ -5753,6 +6169,7 @@
     <w:next w:val="a"/>
     <w:link w:val="50"/>
     <w:qFormat/>
+    <w:rsid w:val="00CA1BE7"/>
     <w:pPr>
       <w:keepNext/>
       <w:keepLines/>
@@ -5776,6 +6193,7 @@
     <w:next w:val="a"/>
     <w:link w:val="60"/>
     <w:qFormat/>
+    <w:rsid w:val="00CA1BE7"/>
     <w:pPr>
       <w:keepNext/>
       <w:keepLines/>
@@ -5798,6 +6216,7 @@
     <w:next w:val="a"/>
     <w:link w:val="70"/>
     <w:qFormat/>
+    <w:rsid w:val="00CA1BE7"/>
     <w:pPr>
       <w:keepNext/>
       <w:keepLines/>
@@ -5819,6 +6238,7 @@
     <w:next w:val="a"/>
     <w:link w:val="80"/>
     <w:qFormat/>
+    <w:rsid w:val="00CA1BE7"/>
     <w:pPr>
       <w:keepNext/>
       <w:keepLines/>
@@ -5839,6 +6259,7 @@
     <w:next w:val="a"/>
     <w:link w:val="90"/>
     <w:qFormat/>
+    <w:rsid w:val="00CA1BE7"/>
     <w:pPr>
       <w:keepNext/>
       <w:keepLines/>
@@ -5889,6 +6310,7 @@
   <w:style w:type="paragraph" w:styleId="31">
     <w:name w:val="List 3"/>
     <w:basedOn w:val="a"/>
+    <w:rsid w:val="00CA1BE7"/>
     <w:pPr>
       <w:ind w:leftChars="400" w:left="100" w:hangingChars="200" w:hanging="200"/>
     </w:pPr>
@@ -5899,6 +6321,7 @@
     <w:next w:val="a4"/>
     <w:link w:val="a5"/>
     <w:qFormat/>
+    <w:rsid w:val="00CA1BE7"/>
     <w:rPr>
       <w:b/>
       <w:bCs/>
@@ -5909,6 +6332,7 @@
     <w:basedOn w:val="a"/>
     <w:link w:val="a6"/>
     <w:qFormat/>
+    <w:rsid w:val="00CA1BE7"/>
     <w:pPr>
       <w:jc w:val="left"/>
     </w:pPr>
@@ -5917,6 +6341,7 @@
     <w:name w:val="toc 7"/>
     <w:basedOn w:val="a"/>
     <w:next w:val="a"/>
+    <w:rsid w:val="00CA1BE7"/>
     <w:pPr>
       <w:ind w:leftChars="1200" w:left="2520"/>
     </w:pPr>
@@ -5926,6 +6351,7 @@
     <w:basedOn w:val="a"/>
     <w:link w:val="a8"/>
     <w:qFormat/>
+    <w:rsid w:val="00CA1BE7"/>
     <w:pPr>
       <w:ind w:firstLineChars="200" w:firstLine="420"/>
     </w:pPr>
@@ -5933,6 +6359,7 @@
   <w:style w:type="paragraph" w:styleId="21">
     <w:name w:val="List Number 2"/>
     <w:basedOn w:val="a"/>
+    <w:rsid w:val="00CA1BE7"/>
     <w:pPr>
       <w:tabs>
         <w:tab w:val="left" w:pos="780"/>
@@ -5944,6 +6371,7 @@
     <w:name w:val="table of authorities"/>
     <w:basedOn w:val="a"/>
     <w:next w:val="a"/>
+    <w:rsid w:val="00CA1BE7"/>
     <w:pPr>
       <w:ind w:leftChars="200" w:left="420"/>
     </w:pPr>
@@ -5952,6 +6380,7 @@
     <w:name w:val="macro"/>
     <w:link w:val="ab"/>
     <w:qFormat/>
+    <w:rsid w:val="00CA1BE7"/>
     <w:pPr>
       <w:widowControl w:val="0"/>
       <w:tabs>
@@ -5982,6 +6411,7 @@
     <w:basedOn w:val="a"/>
     <w:next w:val="a"/>
     <w:link w:val="ad"/>
+    <w:rsid w:val="00CA1BE7"/>
     <w:pPr>
       <w:jc w:val="center"/>
     </w:pPr>
@@ -5990,6 +6420,7 @@
     <w:name w:val="List Bullet 4"/>
     <w:basedOn w:val="a"/>
     <w:qFormat/>
+    <w:rsid w:val="00CA1BE7"/>
     <w:pPr>
       <w:tabs>
         <w:tab w:val="left" w:pos="1620"/>
@@ -6001,6 +6432,7 @@
     <w:name w:val="index 8"/>
     <w:basedOn w:val="a"/>
     <w:next w:val="a"/>
+    <w:rsid w:val="00CA1BE7"/>
     <w:pPr>
       <w:ind w:leftChars="1400" w:left="1400"/>
     </w:pPr>
@@ -6010,10 +6442,12 @@
     <w:basedOn w:val="a"/>
     <w:link w:val="af"/>
     <w:qFormat/>
+    <w:rsid w:val="00CA1BE7"/>
   </w:style>
   <w:style w:type="paragraph" w:styleId="af0">
     <w:name w:val="List Number"/>
     <w:basedOn w:val="a"/>
+    <w:rsid w:val="00CA1BE7"/>
     <w:pPr>
       <w:tabs>
         <w:tab w:val="left" w:pos="360"/>
@@ -6024,6 +6458,7 @@
   <w:style w:type="paragraph" w:styleId="af1">
     <w:name w:val="Normal Indent"/>
     <w:basedOn w:val="a"/>
+    <w:rsid w:val="00CA1BE7"/>
     <w:pPr>
       <w:spacing w:line="240" w:lineRule="auto"/>
       <w:ind w:firstLine="420"/>
@@ -6038,6 +6473,7 @@
     <w:basedOn w:val="a"/>
     <w:next w:val="a"/>
     <w:qFormat/>
+    <w:rsid w:val="00CA1BE7"/>
     <w:pPr>
       <w:jc w:val="center"/>
     </w:pPr>
@@ -6052,6 +6488,7 @@
     <w:basedOn w:val="a"/>
     <w:next w:val="a"/>
     <w:qFormat/>
+    <w:rsid w:val="00CA1BE7"/>
     <w:pPr>
       <w:ind w:leftChars="800" w:left="800"/>
     </w:pPr>
@@ -6060,6 +6497,7 @@
     <w:name w:val="List Bullet"/>
     <w:basedOn w:val="a"/>
     <w:qFormat/>
+    <w:rsid w:val="00CA1BE7"/>
     <w:pPr>
       <w:tabs>
         <w:tab w:val="left" w:pos="360"/>
@@ -6070,6 +6508,7 @@
   <w:style w:type="paragraph" w:styleId="af4">
     <w:name w:val="envelope address"/>
     <w:basedOn w:val="a"/>
+    <w:rsid w:val="00CA1BE7"/>
     <w:pPr>
       <w:snapToGrid w:val="0"/>
       <w:ind w:leftChars="1400" w:left="100"/>
@@ -6083,6 +6522,7 @@
     <w:basedOn w:val="a"/>
     <w:link w:val="af6"/>
     <w:qFormat/>
+    <w:rsid w:val="00CA1BE7"/>
     <w:pPr>
       <w:shd w:val="clear" w:color="auto" w:fill="000080"/>
     </w:pPr>
@@ -6091,6 +6531,7 @@
     <w:name w:val="toa heading"/>
     <w:basedOn w:val="a"/>
     <w:next w:val="a"/>
+    <w:rsid w:val="00CA1BE7"/>
     <w:pPr>
       <w:spacing w:before="120"/>
     </w:pPr>
@@ -6102,6 +6543,7 @@
     <w:name w:val="index 6"/>
     <w:basedOn w:val="a"/>
     <w:next w:val="a"/>
+    <w:rsid w:val="00CA1BE7"/>
     <w:pPr>
       <w:ind w:leftChars="1000" w:left="1000"/>
     </w:pPr>
@@ -6111,12 +6553,14 @@
     <w:basedOn w:val="a"/>
     <w:next w:val="a"/>
     <w:link w:val="af9"/>
+    <w:rsid w:val="00CA1BE7"/>
   </w:style>
   <w:style w:type="paragraph" w:styleId="32">
     <w:name w:val="Body Text 3"/>
     <w:basedOn w:val="a"/>
     <w:link w:val="33"/>
     <w:qFormat/>
+    <w:rsid w:val="00CA1BE7"/>
     <w:pPr>
       <w:spacing w:after="120"/>
     </w:pPr>
@@ -6129,6 +6573,7 @@
     <w:name w:val="Closing"/>
     <w:basedOn w:val="a"/>
     <w:link w:val="afb"/>
+    <w:rsid w:val="00CA1BE7"/>
     <w:pPr>
       <w:ind w:leftChars="2100" w:left="100"/>
     </w:pPr>
@@ -6136,6 +6581,7 @@
   <w:style w:type="paragraph" w:styleId="34">
     <w:name w:val="List Bullet 3"/>
     <w:basedOn w:val="a"/>
+    <w:rsid w:val="00CA1BE7"/>
     <w:pPr>
       <w:tabs>
         <w:tab w:val="left" w:pos="1200"/>
@@ -6147,6 +6593,7 @@
     <w:name w:val="Body Text"/>
     <w:basedOn w:val="a"/>
     <w:link w:val="afd"/>
+    <w:rsid w:val="00CA1BE7"/>
     <w:pPr>
       <w:spacing w:after="120"/>
     </w:pPr>
@@ -6156,6 +6603,7 @@
     <w:basedOn w:val="a"/>
     <w:link w:val="aff"/>
     <w:qFormat/>
+    <w:rsid w:val="00CA1BE7"/>
     <w:pPr>
       <w:spacing w:after="120"/>
       <w:ind w:leftChars="200" w:left="420"/>
@@ -6164,6 +6612,7 @@
   <w:style w:type="paragraph" w:styleId="35">
     <w:name w:val="List Number 3"/>
     <w:basedOn w:val="a"/>
+    <w:rsid w:val="00CA1BE7"/>
     <w:pPr>
       <w:tabs>
         <w:tab w:val="left" w:pos="1200"/>
@@ -6174,6 +6623,7 @@
   <w:style w:type="paragraph" w:styleId="22">
     <w:name w:val="List 2"/>
     <w:basedOn w:val="a"/>
+    <w:rsid w:val="00CA1BE7"/>
     <w:pPr>
       <w:ind w:leftChars="200" w:left="100" w:hangingChars="200" w:hanging="200"/>
     </w:pPr>
@@ -6181,6 +6631,7 @@
   <w:style w:type="paragraph" w:styleId="aff0">
     <w:name w:val="List Continue"/>
     <w:basedOn w:val="a"/>
+    <w:rsid w:val="00CA1BE7"/>
     <w:pPr>
       <w:spacing w:after="120"/>
       <w:ind w:leftChars="200" w:left="420"/>
@@ -6189,6 +6640,7 @@
   <w:style w:type="paragraph" w:styleId="aff1">
     <w:name w:val="Block Text"/>
     <w:basedOn w:val="a"/>
+    <w:rsid w:val="00CA1BE7"/>
     <w:pPr>
       <w:spacing w:after="120"/>
       <w:ind w:leftChars="700" w:left="1440" w:rightChars="700" w:right="1440"/>
@@ -6197,6 +6649,7 @@
   <w:style w:type="paragraph" w:styleId="23">
     <w:name w:val="List Bullet 2"/>
     <w:basedOn w:val="a"/>
+    <w:rsid w:val="00CA1BE7"/>
     <w:pPr>
       <w:tabs>
         <w:tab w:val="left" w:pos="780"/>
@@ -6208,6 +6661,7 @@
     <w:name w:val="index 4"/>
     <w:basedOn w:val="a"/>
     <w:next w:val="a"/>
+    <w:rsid w:val="00CA1BE7"/>
     <w:pPr>
       <w:ind w:leftChars="600" w:left="600"/>
     </w:pPr>
@@ -6216,6 +6670,7 @@
     <w:name w:val="toc 5"/>
     <w:basedOn w:val="a"/>
     <w:next w:val="a"/>
+    <w:rsid w:val="00CA1BE7"/>
     <w:pPr>
       <w:ind w:leftChars="800" w:left="1680"/>
     </w:pPr>
@@ -6225,6 +6680,7 @@
     <w:basedOn w:val="a"/>
     <w:next w:val="a"/>
     <w:uiPriority w:val="39"/>
+    <w:rsid w:val="00CA1BE7"/>
     <w:pPr>
       <w:ind w:leftChars="400" w:left="840"/>
     </w:pPr>
@@ -6234,6 +6690,7 @@
     <w:basedOn w:val="a"/>
     <w:link w:val="aff3"/>
     <w:qFormat/>
+    <w:rsid w:val="00CA1BE7"/>
     <w:rPr>
       <w:rFonts w:ascii="宋体" w:hAnsi="Courier New" w:cs="Courier New"/>
       <w:sz w:val="21"/>
@@ -6243,6 +6700,7 @@
   <w:style w:type="paragraph" w:styleId="53">
     <w:name w:val="List Bullet 5"/>
     <w:basedOn w:val="a"/>
+    <w:rsid w:val="00CA1BE7"/>
     <w:pPr>
       <w:tabs>
         <w:tab w:val="left" w:pos="2040"/>
@@ -6254,6 +6712,7 @@
     <w:name w:val="List Number 4"/>
     <w:basedOn w:val="a"/>
     <w:qFormat/>
+    <w:rsid w:val="00CA1BE7"/>
     <w:pPr>
       <w:tabs>
         <w:tab w:val="left" w:pos="1620"/>
@@ -6265,6 +6724,7 @@
     <w:name w:val="toc 8"/>
     <w:basedOn w:val="a"/>
     <w:next w:val="a"/>
+    <w:rsid w:val="00CA1BE7"/>
     <w:pPr>
       <w:ind w:leftChars="1400" w:left="2940"/>
     </w:pPr>
@@ -6274,6 +6734,7 @@
     <w:basedOn w:val="a"/>
     <w:next w:val="a"/>
     <w:qFormat/>
+    <w:rsid w:val="00CA1BE7"/>
     <w:pPr>
       <w:ind w:leftChars="400" w:left="400"/>
     </w:pPr>
@@ -6283,6 +6744,7 @@
     <w:basedOn w:val="a"/>
     <w:next w:val="a"/>
     <w:link w:val="aff5"/>
+    <w:rsid w:val="00CA1BE7"/>
     <w:pPr>
       <w:ind w:leftChars="2500" w:left="100"/>
     </w:pPr>
@@ -6292,6 +6754,7 @@
     <w:basedOn w:val="a"/>
     <w:link w:val="25"/>
     <w:qFormat/>
+    <w:rsid w:val="00CA1BE7"/>
     <w:pPr>
       <w:spacing w:after="120" w:line="480" w:lineRule="auto"/>
       <w:ind w:leftChars="200" w:left="420"/>
@@ -6301,6 +6764,7 @@
     <w:name w:val="endnote text"/>
     <w:basedOn w:val="a"/>
     <w:link w:val="aff7"/>
+    <w:rsid w:val="00CA1BE7"/>
     <w:pPr>
       <w:snapToGrid w:val="0"/>
       <w:jc w:val="left"/>
@@ -6309,6 +6773,7 @@
   <w:style w:type="paragraph" w:styleId="54">
     <w:name w:val="List Continue 5"/>
     <w:basedOn w:val="a"/>
+    <w:rsid w:val="00CA1BE7"/>
     <w:pPr>
       <w:spacing w:after="120"/>
       <w:ind w:leftChars="1000" w:left="2100"/>
@@ -6319,6 +6784,7 @@
     <w:basedOn w:val="a"/>
     <w:link w:val="aff9"/>
     <w:qFormat/>
+    <w:rsid w:val="00CA1BE7"/>
     <w:rPr>
       <w:sz w:val="18"/>
       <w:szCs w:val="18"/>
@@ -6329,6 +6795,7 @@
     <w:basedOn w:val="a"/>
     <w:link w:val="affb"/>
     <w:uiPriority w:val="99"/>
+    <w:rsid w:val="00CA1BE7"/>
     <w:pPr>
       <w:tabs>
         <w:tab w:val="center" w:pos="4153"/>
@@ -6347,6 +6814,7 @@
     <w:name w:val="envelope return"/>
     <w:basedOn w:val="a"/>
     <w:qFormat/>
+    <w:rsid w:val="00CA1BE7"/>
     <w:pPr>
       <w:snapToGrid w:val="0"/>
     </w:pPr>
@@ -6359,6 +6827,7 @@
     <w:basedOn w:val="afe"/>
     <w:link w:val="27"/>
     <w:qFormat/>
+    <w:rsid w:val="00CA1BE7"/>
     <w:pPr>
       <w:ind w:firstLineChars="200" w:firstLine="420"/>
     </w:pPr>
@@ -6368,6 +6837,7 @@
     <w:basedOn w:val="a"/>
     <w:link w:val="affe"/>
     <w:qFormat/>
+    <w:rsid w:val="00CA1BE7"/>
     <w:pPr>
       <w:pBdr>
         <w:bottom w:val="single" w:sz="6" w:space="1" w:color="auto"/>
@@ -6390,6 +6860,7 @@
     <w:basedOn w:val="a"/>
     <w:link w:val="afff0"/>
     <w:qFormat/>
+    <w:rsid w:val="00CA1BE7"/>
     <w:pPr>
       <w:ind w:leftChars="2100" w:left="100"/>
     </w:pPr>
@@ -6399,11 +6870,13 @@
     <w:basedOn w:val="a"/>
     <w:next w:val="a"/>
     <w:uiPriority w:val="39"/>
+    <w:rsid w:val="00CA1BE7"/>
   </w:style>
   <w:style w:type="paragraph" w:styleId="44">
     <w:name w:val="List Continue 4"/>
     <w:basedOn w:val="a"/>
     <w:qFormat/>
+    <w:rsid w:val="00CA1BE7"/>
     <w:pPr>
       <w:spacing w:after="120"/>
       <w:ind w:leftChars="800" w:left="1680"/>
@@ -6414,6 +6887,7 @@
     <w:basedOn w:val="a"/>
     <w:next w:val="a"/>
     <w:qFormat/>
+    <w:rsid w:val="00CA1BE7"/>
     <w:pPr>
       <w:ind w:leftChars="600" w:left="1260"/>
     </w:pPr>
@@ -6422,6 +6896,7 @@
     <w:name w:val="index heading"/>
     <w:basedOn w:val="a"/>
     <w:next w:val="12"/>
+    <w:rsid w:val="00CA1BE7"/>
     <w:rPr>
       <w:rFonts w:ascii="Arial" w:hAnsi="Arial" w:cs="Arial"/>
       <w:b/>
@@ -6433,12 +6908,14 @@
     <w:basedOn w:val="a"/>
     <w:next w:val="a"/>
     <w:qFormat/>
+    <w:rsid w:val="00CA1BE7"/>
   </w:style>
   <w:style w:type="paragraph" w:styleId="afff2">
     <w:name w:val="Subtitle"/>
     <w:basedOn w:val="a"/>
     <w:link w:val="afff3"/>
     <w:qFormat/>
+    <w:rsid w:val="00CA1BE7"/>
     <w:pPr>
       <w:spacing w:before="240" w:after="60" w:line="312" w:lineRule="auto"/>
       <w:jc w:val="center"/>
@@ -6456,6 +6933,7 @@
   <w:style w:type="paragraph" w:styleId="55">
     <w:name w:val="List Number 5"/>
     <w:basedOn w:val="a"/>
+    <w:rsid w:val="00CA1BE7"/>
     <w:pPr>
       <w:tabs>
         <w:tab w:val="left" w:pos="2040"/>
@@ -6467,6 +6945,7 @@
     <w:name w:val="List"/>
     <w:basedOn w:val="a"/>
     <w:qFormat/>
+    <w:rsid w:val="00CA1BE7"/>
     <w:pPr>
       <w:ind w:left="200" w:hangingChars="200" w:hanging="200"/>
     </w:pPr>
@@ -6476,6 +6955,7 @@
     <w:basedOn w:val="a"/>
     <w:link w:val="afff6"/>
     <w:qFormat/>
+    <w:rsid w:val="00CA1BE7"/>
     <w:pPr>
       <w:snapToGrid w:val="0"/>
       <w:jc w:val="left"/>
@@ -6490,6 +6970,7 @@
     <w:basedOn w:val="a"/>
     <w:next w:val="a"/>
     <w:qFormat/>
+    <w:rsid w:val="00CA1BE7"/>
     <w:pPr>
       <w:ind w:leftChars="1000" w:left="2100"/>
     </w:pPr>
@@ -6498,6 +6979,7 @@
     <w:name w:val="List 5"/>
     <w:basedOn w:val="a"/>
     <w:qFormat/>
+    <w:rsid w:val="00CA1BE7"/>
     <w:pPr>
       <w:ind w:leftChars="800" w:left="100" w:hangingChars="200" w:hanging="200"/>
     </w:pPr>
@@ -6507,6 +6989,7 @@
     <w:basedOn w:val="a"/>
     <w:link w:val="39"/>
     <w:qFormat/>
+    <w:rsid w:val="00CA1BE7"/>
     <w:pPr>
       <w:spacing w:after="120"/>
       <w:ind w:leftChars="200" w:left="420"/>
@@ -6521,6 +7004,7 @@
     <w:basedOn w:val="a"/>
     <w:next w:val="a"/>
     <w:qFormat/>
+    <w:rsid w:val="00CA1BE7"/>
     <w:pPr>
       <w:ind w:leftChars="1200" w:left="1200"/>
     </w:pPr>
@@ -6530,6 +7014,7 @@
     <w:basedOn w:val="a"/>
     <w:next w:val="a"/>
     <w:qFormat/>
+    <w:rsid w:val="00CA1BE7"/>
     <w:pPr>
       <w:ind w:leftChars="1600" w:left="1600"/>
     </w:pPr>
@@ -6538,6 +7023,7 @@
     <w:name w:val="table of figures"/>
     <w:basedOn w:val="a"/>
     <w:next w:val="a"/>
+    <w:rsid w:val="00CA1BE7"/>
     <w:pPr>
       <w:ind w:leftChars="200" w:left="200" w:hangingChars="200" w:hanging="200"/>
     </w:pPr>
@@ -6548,6 +7034,7 @@
     <w:next w:val="a"/>
     <w:uiPriority w:val="39"/>
     <w:qFormat/>
+    <w:rsid w:val="00CA1BE7"/>
     <w:pPr>
       <w:ind w:leftChars="200" w:left="420"/>
     </w:pPr>
@@ -6556,6 +7043,7 @@
     <w:name w:val="toc 9"/>
     <w:basedOn w:val="a"/>
     <w:next w:val="a"/>
+    <w:rsid w:val="00CA1BE7"/>
     <w:pPr>
       <w:ind w:leftChars="1600" w:left="3360"/>
     </w:pPr>
@@ -6565,6 +7053,7 @@
     <w:basedOn w:val="a"/>
     <w:link w:val="2a"/>
     <w:qFormat/>
+    <w:rsid w:val="00CA1BE7"/>
     <w:pPr>
       <w:spacing w:after="120" w:line="480" w:lineRule="auto"/>
     </w:pPr>
@@ -6573,6 +7062,7 @@
     <w:name w:val="List 4"/>
     <w:basedOn w:val="a"/>
     <w:qFormat/>
+    <w:rsid w:val="00CA1BE7"/>
     <w:pPr>
       <w:ind w:leftChars="600" w:left="100" w:hangingChars="200" w:hanging="200"/>
     </w:pPr>
@@ -6580,6 +7070,7 @@
   <w:style w:type="paragraph" w:styleId="2b">
     <w:name w:val="List Continue 2"/>
     <w:basedOn w:val="a"/>
+    <w:rsid w:val="00CA1BE7"/>
     <w:pPr>
       <w:spacing w:after="120"/>
       <w:ind w:leftChars="400" w:left="840"/>
@@ -6590,6 +7081,7 @@
     <w:basedOn w:val="a"/>
     <w:link w:val="afff9"/>
     <w:qFormat/>
+    <w:rsid w:val="00CA1BE7"/>
     <w:pPr>
       <w:pBdr>
         <w:top w:val="single" w:sz="6" w:space="1" w:color="auto"/>
@@ -6608,11 +7100,13 @@
     <w:name w:val="Normal (Web)"/>
     <w:basedOn w:val="a"/>
     <w:uiPriority w:val="99"/>
+    <w:rsid w:val="00CA1BE7"/>
   </w:style>
   <w:style w:type="paragraph" w:styleId="3a">
     <w:name w:val="List Continue 3"/>
     <w:basedOn w:val="a"/>
     <w:qFormat/>
+    <w:rsid w:val="00CA1BE7"/>
     <w:pPr>
       <w:spacing w:after="120"/>
       <w:ind w:leftChars="600" w:left="1260"/>
@@ -6623,6 +7117,7 @@
     <w:basedOn w:val="a"/>
     <w:next w:val="a"/>
     <w:qFormat/>
+    <w:rsid w:val="00CA1BE7"/>
     <w:pPr>
       <w:ind w:leftChars="200" w:left="200"/>
     </w:pPr>
@@ -6632,6 +7127,7 @@
     <w:basedOn w:val="a"/>
     <w:link w:val="afffc"/>
     <w:qFormat/>
+    <w:rsid w:val="00CA1BE7"/>
     <w:pPr>
       <w:spacing w:before="240" w:after="60"/>
       <w:jc w:val="center"/>
@@ -6649,11 +7145,13 @@
     <w:name w:val="page number"/>
     <w:basedOn w:val="a0"/>
     <w:qFormat/>
+    <w:rsid w:val="00CA1BE7"/>
   </w:style>
   <w:style w:type="character" w:styleId="afffe">
     <w:name w:val="FollowedHyperlink"/>
     <w:basedOn w:val="a0"/>
     <w:qFormat/>
+    <w:rsid w:val="00CA1BE7"/>
     <w:rPr>
       <w:color w:val="800080"/>
       <w:u w:val="single"/>
@@ -6664,6 +7162,7 @@
     <w:basedOn w:val="a0"/>
     <w:uiPriority w:val="99"/>
     <w:qFormat/>
+    <w:rsid w:val="00CA1BE7"/>
     <w:rPr>
       <w:color w:val="0000FF"/>
       <w:u w:val="single"/>
@@ -6673,6 +7172,7 @@
     <w:name w:val="annotation reference"/>
     <w:basedOn w:val="a0"/>
     <w:qFormat/>
+    <w:rsid w:val="00CA1BE7"/>
     <w:rPr>
       <w:sz w:val="21"/>
       <w:szCs w:val="21"/>
@@ -6682,6 +7182,7 @@
     <w:name w:val="footnote reference"/>
     <w:basedOn w:val="a0"/>
     <w:qFormat/>
+    <w:rsid w:val="00CA1BE7"/>
     <w:rPr>
       <w:vertAlign w:val="superscript"/>
     </w:rPr>
@@ -6691,6 +7192,7 @@
     <w:basedOn w:val="a1"/>
     <w:uiPriority w:val="59"/>
     <w:qFormat/>
+    <w:rsid w:val="00CA1BE7"/>
     <w:tblPr>
       <w:tblBorders>
         <w:top w:val="single" w:sz="4" w:space="0" w:color="auto"/>
@@ -6706,6 +7208,7 @@
     <w:name w:val="指导说明文字"/>
     <w:basedOn w:val="affff4"/>
     <w:qFormat/>
+    <w:rsid w:val="00CA1BE7"/>
     <w:rPr>
       <w:i/>
       <w:color w:val="0000FF"/>
@@ -6714,6 +7217,7 @@
   <w:style w:type="paragraph" w:customStyle="1" w:styleId="affff4">
     <w:name w:val="首行缩进"/>
     <w:basedOn w:val="a"/>
+    <w:rsid w:val="00CA1BE7"/>
     <w:pPr>
       <w:ind w:firstLineChars="200" w:firstLine="480"/>
     </w:pPr>
@@ -6722,6 +7226,7 @@
     <w:name w:val="表注"/>
     <w:next w:val="a"/>
     <w:qFormat/>
+    <w:rsid w:val="00CA1BE7"/>
     <w:pPr>
       <w:spacing w:before="160" w:after="40"/>
       <w:jc w:val="center"/>
@@ -6737,8 +7242,9 @@
     <w:name w:val="文档名称"/>
     <w:basedOn w:val="a"/>
     <w:next w:val="a"/>
-    <w:pPr>
-      <w:spacing w:afterLines="50" w:after="156" w:line="360" w:lineRule="auto"/>
+    <w:rsid w:val="00CA1BE7"/>
+    <w:pPr>
+      <w:spacing w:afterLines="50" w:line="360" w:lineRule="auto"/>
       <w:jc w:val="center"/>
     </w:pPr>
     <w:rPr>
@@ -6752,6 +7258,7 @@
     <w:name w:val="表格文字"/>
     <w:basedOn w:val="a"/>
     <w:qFormat/>
+    <w:rsid w:val="00CA1BE7"/>
     <w:pPr>
       <w:jc w:val="center"/>
     </w:pPr>
@@ -6765,6 +7272,7 @@
     <w:basedOn w:val="affff7"/>
     <w:next w:val="a"/>
     <w:qFormat/>
+    <w:rsid w:val="00CA1BE7"/>
     <w:rPr>
       <w:rFonts w:ascii="黑体" w:eastAsia="黑体"/>
     </w:rPr>
@@ -6773,6 +7281,7 @@
     <w:name w:val="表格文字居左"/>
     <w:basedOn w:val="affff7"/>
     <w:qFormat/>
+    <w:rsid w:val="00CA1BE7"/>
     <w:pPr>
       <w:jc w:val="both"/>
     </w:pPr>
@@ -6782,8 +7291,9 @@
     <w:basedOn w:val="a"/>
     <w:next w:val="a"/>
     <w:qFormat/>
-    <w:pPr>
-      <w:spacing w:afterLines="400" w:after="1248" w:line="360" w:lineRule="auto"/>
+    <w:rsid w:val="00CA1BE7"/>
+    <w:pPr>
+      <w:spacing w:afterLines="400" w:line="360" w:lineRule="auto"/>
       <w:jc w:val="center"/>
     </w:pPr>
     <w:rPr>
@@ -6795,6 +7305,7 @@
   <w:style w:type="paragraph" w:customStyle="1" w:styleId="affffb">
     <w:name w:val="表格指导说明文字"/>
     <w:basedOn w:val="affff7"/>
+    <w:rsid w:val="00CA1BE7"/>
     <w:pPr>
       <w:jc w:val="left"/>
     </w:pPr>
@@ -6808,6 +7319,7 @@
     <w:basedOn w:val="a"/>
     <w:next w:val="a"/>
     <w:qFormat/>
+    <w:rsid w:val="00CA1BE7"/>
     <w:pPr>
       <w:spacing w:before="240" w:line="240" w:lineRule="auto"/>
       <w:jc w:val="center"/>
@@ -6822,6 +7334,7 @@
     <w:name w:val="目录标题"/>
     <w:basedOn w:val="a"/>
     <w:qFormat/>
+    <w:rsid w:val="00CA1BE7"/>
     <w:pPr>
       <w:jc w:val="center"/>
     </w:pPr>
@@ -6832,6 +7345,7 @@
   <w:style w:type="paragraph" w:customStyle="1" w:styleId="affffe">
     <w:name w:val="枚举"/>
     <w:basedOn w:val="a"/>
+    <w:rsid w:val="00CA1BE7"/>
     <w:pPr>
       <w:spacing w:line="240" w:lineRule="auto"/>
       <w:ind w:left="420" w:hanging="420"/>
@@ -6844,6 +7358,7 @@
   <w:style w:type="paragraph" w:customStyle="1" w:styleId="0747878">
     <w:name w:val="样式 首行缩进:  0.74 厘米 段前: 7.8 磅 段后: 7.8 磅"/>
     <w:basedOn w:val="a"/>
+    <w:rsid w:val="00CA1BE7"/>
     <w:pPr>
       <w:spacing w:before="100" w:beforeAutospacing="1" w:after="100" w:afterAutospacing="1" w:line="360" w:lineRule="auto"/>
       <w:ind w:firstLine="420"/>
@@ -6858,6 +7373,7 @@
     <w:name w:val="签字栏"/>
     <w:basedOn w:val="a"/>
     <w:qFormat/>
+    <w:rsid w:val="00CA1BE7"/>
     <w:pPr>
       <w:jc w:val="center"/>
     </w:pPr>
@@ -6871,6 +7387,7 @@
   <w:style w:type="paragraph" w:customStyle="1" w:styleId="afffff0">
     <w:name w:val="年份"/>
     <w:basedOn w:val="a"/>
+    <w:rsid w:val="00CA1BE7"/>
     <w:pPr>
       <w:jc w:val="center"/>
     </w:pPr>
@@ -6882,6 +7399,7 @@
     <w:name w:val="注"/>
     <w:basedOn w:val="a"/>
     <w:qFormat/>
+    <w:rsid w:val="00CA1BE7"/>
     <w:pPr>
       <w:ind w:firstLineChars="200" w:firstLine="420"/>
     </w:pPr>
@@ -6895,8 +7413,9 @@
     <w:name w:val="公司名称"/>
     <w:basedOn w:val="a"/>
     <w:next w:val="a"/>
-    <w:pPr>
-      <w:spacing w:beforeLines="1200" w:before="3744"/>
+    <w:rsid w:val="00CA1BE7"/>
+    <w:pPr>
+      <w:spacing w:beforeLines="1200"/>
       <w:jc w:val="center"/>
     </w:pPr>
     <w:rPr>
@@ -6910,6 +7429,7 @@
     <w:name w:val="部门名称"/>
     <w:basedOn w:val="affff7"/>
     <w:qFormat/>
+    <w:rsid w:val="00CA1BE7"/>
     <w:rPr>
       <w:rFonts w:ascii="黑体" w:eastAsia="黑体"/>
       <w:sz w:val="24"/>
@@ -6920,6 +7440,7 @@
     <w:name w:val="正文条目一级（编号）"/>
     <w:basedOn w:val="affff4"/>
     <w:qFormat/>
+    <w:rsid w:val="00CA1BE7"/>
     <w:pPr>
       <w:tabs>
         <w:tab w:val="left" w:pos="900"/>
@@ -6931,6 +7452,7 @@
     <w:name w:val="封面页眉"/>
     <w:basedOn w:val="a"/>
     <w:qFormat/>
+    <w:rsid w:val="00CA1BE7"/>
     <w:pPr>
       <w:tabs>
         <w:tab w:val="center" w:pos="4153"/>
@@ -6949,8 +7471,9 @@
     <w:basedOn w:val="a"/>
     <w:next w:val="a"/>
     <w:qFormat/>
-    <w:pPr>
-      <w:spacing w:beforeLines="300" w:before="936" w:afterLines="300" w:after="936" w:line="360" w:lineRule="auto"/>
+    <w:rsid w:val="00CA1BE7"/>
+    <w:pPr>
+      <w:spacing w:beforeLines="300" w:afterLines="300" w:line="360" w:lineRule="auto"/>
       <w:jc w:val="center"/>
     </w:pPr>
     <w:rPr>
@@ -6963,6 +7486,7 @@
     <w:name w:val="正文条目二级（符号）"/>
     <w:basedOn w:val="affff4"/>
     <w:qFormat/>
+    <w:rsid w:val="00CA1BE7"/>
     <w:pPr>
       <w:tabs>
         <w:tab w:val="left" w:pos="1260"/>
@@ -6973,6 +7497,7 @@
   <w:style w:type="character" w:customStyle="1" w:styleId="10">
     <w:name w:val="标题 1 字符"/>
     <w:link w:val="1"/>
+    <w:rsid w:val="00CA1BE7"/>
     <w:rPr>
       <w:rFonts w:eastAsia="黑体"/>
       <w:b/>
@@ -6985,6 +7510,7 @@
     <w:name w:val="标题 2 字符"/>
     <w:link w:val="2"/>
     <w:qFormat/>
+    <w:rsid w:val="00CA1BE7"/>
     <w:rPr>
       <w:rFonts w:eastAsia="黑体"/>
       <w:b/>
@@ -6999,6 +7525,7 @@
     <w:basedOn w:val="a0"/>
     <w:link w:val="3"/>
     <w:qFormat/>
+    <w:rsid w:val="00CA1BE7"/>
     <w:rPr>
       <w:bCs/>
       <w:kern w:val="2"/>
@@ -7011,6 +7538,7 @@
     <w:basedOn w:val="a0"/>
     <w:link w:val="4"/>
     <w:qFormat/>
+    <w:rsid w:val="00CA1BE7"/>
     <w:rPr>
       <w:bCs/>
       <w:kern w:val="2"/>
@@ -7023,6 +7551,7 @@
     <w:basedOn w:val="a0"/>
     <w:link w:val="5"/>
     <w:qFormat/>
+    <w:rsid w:val="00CA1BE7"/>
     <w:rPr>
       <w:b/>
       <w:bCs/>
@@ -7036,6 +7565,7 @@
     <w:basedOn w:val="a0"/>
     <w:link w:val="6"/>
     <w:qFormat/>
+    <w:rsid w:val="00CA1BE7"/>
     <w:rPr>
       <w:rFonts w:ascii="Arial" w:eastAsia="黑体" w:hAnsi="Arial"/>
       <w:b/>
@@ -7050,6 +7580,7 @@
     <w:basedOn w:val="a0"/>
     <w:link w:val="7"/>
     <w:qFormat/>
+    <w:rsid w:val="00CA1BE7"/>
     <w:rPr>
       <w:b/>
       <w:bCs/>
@@ -7062,6 +7593,7 @@
     <w:name w:val="标题 8 字符"/>
     <w:basedOn w:val="a0"/>
     <w:link w:val="8"/>
+    <w:rsid w:val="00CA1BE7"/>
     <w:rPr>
       <w:rFonts w:ascii="Arial" w:eastAsia="黑体" w:hAnsi="Arial"/>
       <w:kern w:val="2"/>
@@ -7074,6 +7606,7 @@
     <w:basedOn w:val="a0"/>
     <w:link w:val="9"/>
     <w:qFormat/>
+    <w:rsid w:val="00CA1BE7"/>
     <w:rPr>
       <w:rFonts w:ascii="Arial" w:eastAsia="黑体" w:hAnsi="Arial"/>
       <w:kern w:val="2"/>
@@ -7086,6 +7619,7 @@
     <w:basedOn w:val="a0"/>
     <w:link w:val="afff5"/>
     <w:qFormat/>
+    <w:rsid w:val="00CA1BE7"/>
     <w:rPr>
       <w:sz w:val="18"/>
       <w:szCs w:val="18"/>
@@ -7096,6 +7630,7 @@
     <w:basedOn w:val="a0"/>
     <w:link w:val="a4"/>
     <w:qFormat/>
+    <w:rsid w:val="00CA1BE7"/>
     <w:rPr>
       <w:sz w:val="24"/>
       <w:szCs w:val="24"/>
@@ -7106,6 +7641,7 @@
     <w:basedOn w:val="a0"/>
     <w:link w:val="affd"/>
     <w:qFormat/>
+    <w:rsid w:val="00CA1BE7"/>
     <w:rPr>
       <w:sz w:val="18"/>
       <w:szCs w:val="18"/>
@@ -7117,6 +7653,7 @@
     <w:link w:val="affa"/>
     <w:uiPriority w:val="99"/>
     <w:qFormat/>
+    <w:rsid w:val="00CA1BE7"/>
     <w:rPr>
       <w:rFonts w:eastAsia="黑体"/>
       <w:sz w:val="21"/>
@@ -7128,6 +7665,7 @@
     <w:basedOn w:val="a0"/>
     <w:link w:val="aff6"/>
     <w:qFormat/>
+    <w:rsid w:val="00CA1BE7"/>
     <w:rPr>
       <w:sz w:val="24"/>
       <w:szCs w:val="24"/>
@@ -7137,6 +7675,7 @@
     <w:name w:val="宏文本 字符"/>
     <w:basedOn w:val="a0"/>
     <w:link w:val="aa"/>
+    <w:rsid w:val="00CA1BE7"/>
     <w:rPr>
       <w:rFonts w:ascii="Courier New" w:hAnsi="Courier New" w:cs="Courier New"/>
       <w:sz w:val="24"/>
@@ -7147,6 +7686,7 @@
     <w:name w:val="结束语 字符"/>
     <w:basedOn w:val="a0"/>
     <w:link w:val="afa"/>
+    <w:rsid w:val="00CA1BE7"/>
     <w:rPr>
       <w:sz w:val="24"/>
       <w:szCs w:val="24"/>
@@ -7156,6 +7696,7 @@
     <w:name w:val="签名 字符"/>
     <w:basedOn w:val="a0"/>
     <w:link w:val="afff"/>
+    <w:rsid w:val="00CA1BE7"/>
     <w:rPr>
       <w:sz w:val="24"/>
       <w:szCs w:val="24"/>
@@ -7166,6 +7707,7 @@
     <w:basedOn w:val="a0"/>
     <w:link w:val="afc"/>
     <w:qFormat/>
+    <w:rsid w:val="00CA1BE7"/>
     <w:rPr>
       <w:sz w:val="24"/>
       <w:szCs w:val="24"/>
@@ -7175,6 +7717,7 @@
     <w:name w:val="正文文本缩进 字符"/>
     <w:basedOn w:val="a0"/>
     <w:link w:val="afe"/>
+    <w:rsid w:val="00CA1BE7"/>
     <w:rPr>
       <w:sz w:val="24"/>
       <w:szCs w:val="24"/>
@@ -7184,6 +7727,7 @@
     <w:name w:val="信息标题 字符"/>
     <w:basedOn w:val="a0"/>
     <w:link w:val="afff8"/>
+    <w:rsid w:val="00CA1BE7"/>
     <w:rPr>
       <w:rFonts w:ascii="Arial" w:hAnsi="Arial" w:cs="Arial"/>
       <w:sz w:val="24"/>
@@ -7195,6 +7739,7 @@
     <w:name w:val="副标题 字符"/>
     <w:basedOn w:val="a0"/>
     <w:link w:val="afff2"/>
+    <w:rsid w:val="00CA1BE7"/>
     <w:rPr>
       <w:rFonts w:ascii="Arial" w:hAnsi="Arial" w:cs="Arial"/>
       <w:b/>
@@ -7208,6 +7753,7 @@
     <w:name w:val="称呼 字符"/>
     <w:basedOn w:val="a0"/>
     <w:link w:val="af8"/>
+    <w:rsid w:val="00CA1BE7"/>
     <w:rPr>
       <w:sz w:val="24"/>
       <w:szCs w:val="24"/>
@@ -7217,6 +7763,7 @@
     <w:name w:val="日期 字符"/>
     <w:basedOn w:val="a0"/>
     <w:link w:val="aff4"/>
+    <w:rsid w:val="00CA1BE7"/>
     <w:rPr>
       <w:sz w:val="24"/>
       <w:szCs w:val="24"/>
@@ -7226,6 +7773,7 @@
     <w:name w:val="正文首行缩进 字符"/>
     <w:basedOn w:val="afd"/>
     <w:link w:val="a7"/>
+    <w:rsid w:val="00CA1BE7"/>
     <w:rPr>
       <w:sz w:val="24"/>
       <w:szCs w:val="24"/>
@@ -7235,6 +7783,7 @@
     <w:name w:val="正文首行缩进 2 字符"/>
     <w:basedOn w:val="aff"/>
     <w:link w:val="26"/>
+    <w:rsid w:val="00CA1BE7"/>
     <w:rPr>
       <w:sz w:val="24"/>
       <w:szCs w:val="24"/>
@@ -7245,6 +7794,7 @@
     <w:basedOn w:val="a0"/>
     <w:link w:val="ac"/>
     <w:qFormat/>
+    <w:rsid w:val="00CA1BE7"/>
     <w:rPr>
       <w:sz w:val="24"/>
       <w:szCs w:val="24"/>
@@ -7255,6 +7805,7 @@
     <w:basedOn w:val="a0"/>
     <w:link w:val="29"/>
     <w:qFormat/>
+    <w:rsid w:val="00CA1BE7"/>
     <w:rPr>
       <w:sz w:val="24"/>
       <w:szCs w:val="24"/>
@@ -7265,6 +7816,7 @@
     <w:basedOn w:val="a0"/>
     <w:link w:val="32"/>
     <w:qFormat/>
+    <w:rsid w:val="00CA1BE7"/>
     <w:rPr>
       <w:sz w:val="16"/>
       <w:szCs w:val="16"/>
@@ -7274,6 +7826,7 @@
     <w:name w:val="正文文本缩进 2 字符"/>
     <w:basedOn w:val="a0"/>
     <w:link w:val="24"/>
+    <w:rsid w:val="00CA1BE7"/>
     <w:rPr>
       <w:sz w:val="24"/>
       <w:szCs w:val="24"/>
@@ -7284,6 +7837,7 @@
     <w:basedOn w:val="a0"/>
     <w:link w:val="38"/>
     <w:qFormat/>
+    <w:rsid w:val="00CA1BE7"/>
     <w:rPr>
       <w:sz w:val="16"/>
       <w:szCs w:val="16"/>
@@ -7293,6 +7847,7 @@
     <w:name w:val="文档结构图 字符"/>
     <w:basedOn w:val="a0"/>
     <w:link w:val="af5"/>
+    <w:rsid w:val="00CA1BE7"/>
     <w:rPr>
       <w:sz w:val="24"/>
       <w:szCs w:val="24"/>
@@ -7304,6 +7859,7 @@
     <w:basedOn w:val="a0"/>
     <w:link w:val="aff2"/>
     <w:qFormat/>
+    <w:rsid w:val="00CA1BE7"/>
     <w:rPr>
       <w:rFonts w:ascii="宋体" w:hAnsi="Courier New" w:cs="Courier New"/>
       <w:sz w:val="21"/>
@@ -7315,6 +7871,7 @@
     <w:basedOn w:val="a0"/>
     <w:link w:val="ae"/>
     <w:qFormat/>
+    <w:rsid w:val="00CA1BE7"/>
     <w:rPr>
       <w:sz w:val="24"/>
       <w:szCs w:val="24"/>
@@ -7324,6 +7881,7 @@
     <w:name w:val="批注主题 字符"/>
     <w:basedOn w:val="a6"/>
     <w:link w:val="a3"/>
+    <w:rsid w:val="00CA1BE7"/>
     <w:rPr>
       <w:b/>
       <w:bCs/>
@@ -7335,6 +7893,7 @@
     <w:name w:val="批注框文本 字符"/>
     <w:basedOn w:val="a0"/>
     <w:link w:val="aff8"/>
+    <w:rsid w:val="00CA1BE7"/>
     <w:rPr>
       <w:sz w:val="18"/>
       <w:szCs w:val="18"/>
@@ -7344,6 +7903,7 @@
     <w:name w:val="标题 字符"/>
     <w:basedOn w:val="a0"/>
     <w:link w:val="afffb"/>
+    <w:rsid w:val="00CA1BE7"/>
     <w:rPr>
       <w:rFonts w:ascii="Arial" w:hAnsi="Arial" w:cs="Arial"/>
       <w:b/>
@@ -7358,6 +7918,7 @@
     <w:basedOn w:val="a0"/>
     <w:uiPriority w:val="31"/>
     <w:qFormat/>
+    <w:rsid w:val="00CA1BE7"/>
     <w:rPr>
       <w:smallCaps/>
       <w:color w:val="595959" w:themeColor="text1" w:themeTint="A6"/>
@@ -7368,6 +7929,7 @@
     <w:basedOn w:val="a"/>
     <w:uiPriority w:val="99"/>
     <w:qFormat/>
+    <w:rsid w:val="00CA1BE7"/>
     <w:pPr>
       <w:ind w:firstLineChars="200" w:firstLine="420"/>
     </w:pPr>
@@ -7679,7 +8241,7 @@
 </file>
 
 <file path=customXml/itemProps2.xml><?xml version="1.0" encoding="utf-8"?>
-<ds:datastoreItem xmlns:ds="http://schemas.openxmlformats.org/officeDocument/2006/customXml" ds:itemID="{1FEDA480-777D-4E37-B033-5A7E28ED6708}">
+<ds:datastoreItem xmlns:ds="http://schemas.openxmlformats.org/officeDocument/2006/customXml" ds:itemID="{328484CE-5780-4AA4-A7E1-5FE291F14E05}">
   <ds:schemaRefs>
     <ds:schemaRef ds:uri="http://schemas.openxmlformats.org/officeDocument/2006/bibliography"/>
   </ds:schemaRefs>

--- a/doc/地锁/到客--地锁需求--说明书.docx
+++ b/doc/地锁/到客--地锁需求--说明书.docx
@@ -2766,21 +2766,7 @@
         <w:rPr>
           <w:rFonts w:hint="eastAsia"/>
         </w:rPr>
-        <w:t>通过</w:t>
-      </w:r>
-      <w:proofErr w:type="gramStart"/>
-      <w:r>
-        <w:rPr>
-          <w:rFonts w:hint="eastAsia"/>
-        </w:rPr>
-        <w:t>远程实现</w:t>
-      </w:r>
-      <w:proofErr w:type="gramEnd"/>
-      <w:r>
-        <w:rPr>
-          <w:rFonts w:hint="eastAsia"/>
-        </w:rPr>
-        <w:t>开锁功能，并把开锁后状态上报给服务器</w:t>
+        <w:t>通过远程实现开锁功能，并把开锁后状态上报给服务器</w:t>
       </w:r>
     </w:p>
     <w:p>
@@ -2796,21 +2782,7 @@
         <w:rPr>
           <w:rFonts w:hint="eastAsia"/>
         </w:rPr>
-        <w:t>关锁是最基本的功能，功能</w:t>
-      </w:r>
-      <w:proofErr w:type="gramStart"/>
-      <w:r>
-        <w:rPr>
-          <w:rFonts w:hint="eastAsia"/>
-        </w:rPr>
-        <w:t>远程实现</w:t>
-      </w:r>
-      <w:proofErr w:type="gramEnd"/>
-      <w:r>
-        <w:rPr>
-          <w:rFonts w:hint="eastAsia"/>
-        </w:rPr>
-        <w:t>关锁功能，并把关锁后的状态上报给服务器</w:t>
+        <w:t>关锁是最基本的功能，功能远程实现关锁功能，并把关锁后的状态上报给服务器</w:t>
       </w:r>
     </w:p>
     <w:p/>
@@ -3193,57 +3165,146 @@
         </w:rPr>
         <w:t>，间断性响铃</w:t>
       </w:r>
-      <w:bookmarkStart w:id="12" w:name="_GoBack"/>
+      <w:r>
+        <w:rPr>
+          <w:rFonts w:hint="eastAsia"/>
+        </w:rPr>
+        <w:t>）</w:t>
+      </w:r>
+      <w:r>
+        <w:rPr>
+          <w:rFonts w:hint="eastAsia"/>
+        </w:rPr>
+        <w:t>。</w:t>
+      </w:r>
+    </w:p>
+    <w:p/>
+    <w:p>
+      <w:pPr>
+        <w:pStyle w:val="2"/>
+        <w:spacing w:before="156" w:after="156"/>
+      </w:pPr>
+      <w:bookmarkStart w:id="12" w:name="_Toc507174280"/>
+      <w:r>
+        <w:rPr>
+          <w:rFonts w:hint="eastAsia"/>
+        </w:rPr>
+        <w:t>车位</w:t>
+      </w:r>
+      <w:r>
+        <w:rPr>
+          <w:rFonts w:hint="eastAsia"/>
+        </w:rPr>
+        <w:t>引导（</w:t>
+      </w:r>
+      <w:r>
+        <w:rPr>
+          <w:rFonts w:hint="eastAsia"/>
+        </w:rPr>
+        <w:t>车位</w:t>
+      </w:r>
+      <w:r>
+        <w:rPr>
+          <w:rFonts w:hint="eastAsia"/>
+        </w:rPr>
+        <w:t>铃）</w:t>
+      </w:r>
       <w:bookmarkEnd w:id="12"/>
-      <w:r>
-        <w:rPr>
-          <w:rFonts w:hint="eastAsia"/>
-        </w:rPr>
-        <w:t>）</w:t>
-      </w:r>
-      <w:r>
-        <w:rPr>
-          <w:rFonts w:hint="eastAsia"/>
-        </w:rPr>
-        <w:t>。</w:t>
-      </w:r>
     </w:p>
     <w:p>
       <w:pPr>
-        <w:rPr>
-          <w:rFonts w:hint="eastAsia"/>
-        </w:rPr>
-      </w:pPr>
+        <w:ind w:firstLine="420"/>
+      </w:pPr>
+      <w:proofErr w:type="gramStart"/>
+      <w:r>
+        <w:rPr>
+          <w:rFonts w:hint="eastAsia"/>
+        </w:rPr>
+        <w:t>地锁会</w:t>
+      </w:r>
+      <w:proofErr w:type="gramEnd"/>
+      <w:r>
+        <w:rPr>
+          <w:rFonts w:hint="eastAsia"/>
+        </w:rPr>
+        <w:t>装一个蜂鸣器，</w:t>
+      </w:r>
+      <w:r>
+        <w:rPr>
+          <w:rFonts w:hint="eastAsia"/>
+        </w:rPr>
+        <w:t>可以远程来控制蜂鸣器的开关，</w:t>
+      </w:r>
+      <w:r>
+        <w:rPr>
+          <w:rFonts w:hint="eastAsia"/>
+        </w:rPr>
+        <w:t>当需要寻找改车位的时候，</w:t>
+      </w:r>
+      <w:r>
+        <w:rPr>
+          <w:rFonts w:hint="eastAsia"/>
+        </w:rPr>
+        <w:t>可以远程让蜂鸣器响铃，</w:t>
+      </w:r>
+      <w:r>
+        <w:rPr>
+          <w:rFonts w:hint="eastAsia"/>
+        </w:rPr>
+        <w:t>以达到车位引导的功能。</w:t>
+      </w:r>
     </w:p>
+    <w:p/>
+    <w:p/>
     <w:p>
       <w:pPr>
         <w:pStyle w:val="2"/>
         <w:spacing w:before="156" w:after="156"/>
       </w:pPr>
-      <w:bookmarkStart w:id="13" w:name="_Toc507174280"/>
-      <w:r>
-        <w:rPr>
-          <w:rFonts w:hint="eastAsia"/>
-        </w:rPr>
-        <w:t>车位</w:t>
-      </w:r>
-      <w:r>
-        <w:rPr>
-          <w:rFonts w:hint="eastAsia"/>
-        </w:rPr>
-        <w:t>引导（</w:t>
-      </w:r>
-      <w:r>
-        <w:rPr>
-          <w:rFonts w:hint="eastAsia"/>
-        </w:rPr>
-        <w:t>车位</w:t>
-      </w:r>
-      <w:r>
-        <w:rPr>
-          <w:rFonts w:hint="eastAsia"/>
-        </w:rPr>
-        <w:t>铃）</w:t>
+      <w:bookmarkStart w:id="13" w:name="_Toc507174281"/>
+      <w:proofErr w:type="gramStart"/>
+      <w:r>
+        <w:rPr>
+          <w:rFonts w:hint="eastAsia"/>
+        </w:rPr>
+        <w:t>地锁</w:t>
+      </w:r>
+      <w:r>
+        <w:rPr>
+          <w:rFonts w:hint="eastAsia"/>
+        </w:rPr>
+        <w:t>位置</w:t>
+      </w:r>
+      <w:proofErr w:type="gramEnd"/>
+      <w:r>
+        <w:rPr>
+          <w:rFonts w:hint="eastAsia"/>
+        </w:rPr>
+        <w:t>管理</w:t>
+      </w:r>
+      <w:r>
+        <w:rPr>
+          <w:rFonts w:hint="eastAsia"/>
+        </w:rPr>
+        <w:t>（</w:t>
+      </w:r>
+      <w:r>
+        <w:rPr>
+          <w:rFonts w:hint="eastAsia"/>
+        </w:rPr>
+        <w:t>暂定</w:t>
+      </w:r>
+      <w:r>
+        <w:rPr>
+          <w:rFonts w:hint="eastAsia"/>
+        </w:rPr>
+        <w:t>经纬度方式</w:t>
+      </w:r>
+      <w:r>
+        <w:rPr>
+          <w:rFonts w:hint="eastAsia"/>
+        </w:rPr>
+        <w:t>）</w:t>
       </w:r>
       <w:bookmarkEnd w:id="13"/>
     </w:p>
@@ -3256,38 +3317,80 @@
         <w:rPr>
           <w:rFonts w:hint="eastAsia"/>
         </w:rPr>
-        <w:t>地锁会</w:t>
+        <w:t>地锁的</w:t>
       </w:r>
       <w:proofErr w:type="gramEnd"/>
       <w:r>
         <w:rPr>
           <w:rFonts w:hint="eastAsia"/>
         </w:rPr>
-        <w:t>装一个蜂鸣器，</w:t>
-      </w:r>
-      <w:r>
-        <w:rPr>
-          <w:rFonts w:hint="eastAsia"/>
-        </w:rPr>
-        <w:t>可以远程来控制蜂鸣器的开关，</w:t>
-      </w:r>
-      <w:r>
-        <w:rPr>
-          <w:rFonts w:hint="eastAsia"/>
-        </w:rPr>
-        <w:t>当需要寻找改车位的时候，</w:t>
-      </w:r>
-      <w:r>
-        <w:rPr>
-          <w:rFonts w:hint="eastAsia"/>
-        </w:rPr>
-        <w:t>可以远程让蜂鸣器响铃，</w:t>
-      </w:r>
-      <w:r>
-        <w:rPr>
-          <w:rFonts w:hint="eastAsia"/>
-        </w:rPr>
-        <w:t>以达到车位引导的功能。</w:t>
+        <w:t>位置维护是通过服务器，</w:t>
+      </w:r>
+      <w:proofErr w:type="gramStart"/>
+      <w:r>
+        <w:rPr>
+          <w:rFonts w:hint="eastAsia"/>
+        </w:rPr>
+        <w:t>地锁安</w:t>
+      </w:r>
+      <w:proofErr w:type="gramEnd"/>
+      <w:r>
+        <w:rPr>
+          <w:rFonts w:hint="eastAsia"/>
+        </w:rPr>
+        <w:t>装的时候会</w:t>
+      </w:r>
+      <w:proofErr w:type="gramStart"/>
+      <w:r>
+        <w:rPr>
+          <w:rFonts w:hint="eastAsia"/>
+        </w:rPr>
+        <w:t>把地锁</w:t>
+      </w:r>
+      <w:proofErr w:type="gramEnd"/>
+      <w:r>
+        <w:rPr>
+          <w:rFonts w:hint="eastAsia"/>
+        </w:rPr>
+        <w:t>的</w:t>
+      </w:r>
+      <w:commentRangeStart w:id="14"/>
+      <w:r>
+        <w:rPr>
+          <w:rFonts w:hint="eastAsia"/>
+        </w:rPr>
+        <w:t>经纬度</w:t>
+      </w:r>
+      <w:commentRangeEnd w:id="14"/>
+      <w:r>
+        <w:rPr>
+          <w:rStyle w:val="affff0"/>
+        </w:rPr>
+        <w:commentReference w:id="14"/>
+      </w:r>
+      <w:r>
+        <w:rPr>
+          <w:rFonts w:hint="eastAsia"/>
+        </w:rPr>
+        <w:t>输入到服务器</w:t>
+      </w:r>
+      <w:r>
+        <w:rPr>
+          <w:rFonts w:hint="eastAsia"/>
+        </w:rPr>
+        <w:t>，并且此经纬度</w:t>
+      </w:r>
+      <w:r>
+        <w:rPr>
+          <w:rFonts w:hint="eastAsia"/>
+        </w:rPr>
+        <w:t>保持不变</w:t>
+      </w:r>
+      <w:r>
+        <w:rPr>
+          <w:rFonts w:hint="eastAsia"/>
+        </w:rPr>
+        <w:t>。</w:t>
       </w:r>
     </w:p>
     <w:p/>
@@ -3297,7 +3400,7 @@
         <w:pStyle w:val="2"/>
         <w:spacing w:before="156" w:after="156"/>
       </w:pPr>
-      <w:bookmarkStart w:id="14" w:name="_Toc507174281"/>
+      <w:bookmarkStart w:id="15" w:name="_Toc507174282"/>
       <w:proofErr w:type="gramStart"/>
       <w:r>
         <w:rPr>
@@ -3309,150 +3412,17 @@
         <w:rPr>
           <w:rFonts w:hint="eastAsia"/>
         </w:rPr>
-        <w:t>位置</w:t>
-      </w:r>
-      <w:proofErr w:type="gramEnd"/>
-      <w:r>
-        <w:rPr>
-          <w:rFonts w:hint="eastAsia"/>
-        </w:rPr>
         <w:t>管理</w:t>
       </w:r>
-      <w:r>
-        <w:rPr>
-          <w:rFonts w:hint="eastAsia"/>
-        </w:rPr>
-        <w:t>（</w:t>
-      </w:r>
-      <w:r>
-        <w:rPr>
-          <w:rFonts w:hint="eastAsia"/>
-        </w:rPr>
-        <w:t>暂定</w:t>
-      </w:r>
-      <w:r>
-        <w:rPr>
-          <w:rFonts w:hint="eastAsia"/>
-        </w:rPr>
-        <w:t>经纬度方式</w:t>
-      </w:r>
-      <w:r>
-        <w:rPr>
-          <w:rFonts w:hint="eastAsia"/>
-        </w:rPr>
-        <w:t>）</w:t>
-      </w:r>
-      <w:bookmarkEnd w:id="14"/>
-    </w:p>
-    <w:p>
-      <w:pPr>
-        <w:ind w:firstLine="420"/>
-      </w:pPr>
-      <w:proofErr w:type="gramStart"/>
-      <w:r>
-        <w:rPr>
-          <w:rFonts w:hint="eastAsia"/>
-        </w:rPr>
-        <w:t>地锁的</w:t>
-      </w:r>
-      <w:proofErr w:type="gramEnd"/>
-      <w:r>
-        <w:rPr>
-          <w:rFonts w:hint="eastAsia"/>
-        </w:rPr>
-        <w:t>位置维护是通过服务器，</w:t>
-      </w:r>
-      <w:proofErr w:type="gramStart"/>
-      <w:r>
-        <w:rPr>
-          <w:rFonts w:hint="eastAsia"/>
-        </w:rPr>
-        <w:t>地锁安装</w:t>
-      </w:r>
-      <w:proofErr w:type="gramEnd"/>
-      <w:r>
-        <w:rPr>
-          <w:rFonts w:hint="eastAsia"/>
-        </w:rPr>
-        <w:t>的时候会</w:t>
-      </w:r>
-      <w:proofErr w:type="gramStart"/>
-      <w:r>
-        <w:rPr>
-          <w:rFonts w:hint="eastAsia"/>
-        </w:rPr>
-        <w:t>把地锁的</w:t>
-      </w:r>
-      <w:commentRangeStart w:id="15"/>
-      <w:proofErr w:type="gramEnd"/>
-      <w:r>
-        <w:rPr>
-          <w:rFonts w:hint="eastAsia"/>
-        </w:rPr>
-        <w:t>经纬度</w:t>
-      </w:r>
-      <w:commentRangeEnd w:id="15"/>
-      <w:r>
-        <w:rPr>
-          <w:rStyle w:val="affff0"/>
-        </w:rPr>
-        <w:commentReference w:id="15"/>
-      </w:r>
-      <w:r>
-        <w:rPr>
-          <w:rFonts w:hint="eastAsia"/>
-        </w:rPr>
-        <w:t>输入到服务器</w:t>
-      </w:r>
-      <w:r>
-        <w:rPr>
-          <w:rFonts w:hint="eastAsia"/>
-        </w:rPr>
-        <w:t>，并且此经纬度</w:t>
-      </w:r>
-      <w:r>
-        <w:rPr>
-          <w:rFonts w:hint="eastAsia"/>
-        </w:rPr>
-        <w:t>保持不变</w:t>
-      </w:r>
-      <w:r>
-        <w:rPr>
-          <w:rFonts w:hint="eastAsia"/>
-        </w:rPr>
-        <w:t>。</w:t>
-      </w:r>
-    </w:p>
-    <w:p/>
-    <w:p/>
-    <w:p>
-      <w:pPr>
-        <w:pStyle w:val="2"/>
-        <w:spacing w:before="156" w:after="156"/>
-      </w:pPr>
-      <w:bookmarkStart w:id="16" w:name="_Toc507174282"/>
-      <w:proofErr w:type="gramStart"/>
-      <w:r>
-        <w:rPr>
-          <w:rFonts w:hint="eastAsia"/>
-        </w:rPr>
-        <w:t>地锁</w:t>
-      </w:r>
-      <w:r>
-        <w:rPr>
-          <w:rFonts w:hint="eastAsia"/>
-        </w:rPr>
-        <w:t>管理</w:t>
-      </w:r>
-      <w:bookmarkEnd w:id="16"/>
+      <w:bookmarkEnd w:id="15"/>
       <w:proofErr w:type="gramEnd"/>
     </w:p>
     <w:p>
       <w:pPr>
         <w:pStyle w:val="3"/>
       </w:pPr>
-      <w:bookmarkStart w:id="17" w:name="_Toc507174283"/>
-      <w:commentRangeStart w:id="18"/>
+      <w:bookmarkStart w:id="16" w:name="_Toc507174283"/>
+      <w:commentRangeStart w:id="17"/>
       <w:proofErr w:type="gramStart"/>
       <w:r>
         <w:rPr>
@@ -3473,14 +3443,14 @@
         </w:rPr>
         <w:t>管理</w:t>
       </w:r>
-      <w:bookmarkEnd w:id="17"/>
-      <w:commentRangeEnd w:id="18"/>
+      <w:bookmarkEnd w:id="16"/>
+      <w:commentRangeEnd w:id="17"/>
       <w:r>
         <w:rPr>
           <w:rStyle w:val="affff0"/>
           <w:bCs w:val="0"/>
         </w:rPr>
-        <w:commentReference w:id="18"/>
+        <w:commentReference w:id="17"/>
       </w:r>
     </w:p>
     <w:p>
@@ -3619,7 +3589,7 @@
       <w:pPr>
         <w:pStyle w:val="3"/>
       </w:pPr>
-      <w:bookmarkStart w:id="19" w:name="_Toc507174284"/>
+      <w:bookmarkStart w:id="18" w:name="_Toc507174284"/>
       <w:proofErr w:type="gramStart"/>
       <w:r>
         <w:rPr>
@@ -3640,7 +3610,7 @@
         </w:rPr>
         <w:t>信息管理</w:t>
       </w:r>
-      <w:bookmarkEnd w:id="19"/>
+      <w:bookmarkEnd w:id="18"/>
     </w:p>
     <w:p>
       <w:pPr>
@@ -3698,7 +3668,7 @@
         <w:pStyle w:val="2"/>
         <w:spacing w:before="156" w:after="156"/>
       </w:pPr>
-      <w:bookmarkStart w:id="20" w:name="_Toc507174285"/>
+      <w:bookmarkStart w:id="19" w:name="_Toc507174285"/>
       <w:proofErr w:type="gramStart"/>
       <w:r>
         <w:rPr>
@@ -3724,6 +3694,40 @@
           <w:rFonts w:hint="eastAsia"/>
         </w:rPr>
         <w:t>接口</w:t>
+      </w:r>
+      <w:bookmarkEnd w:id="19"/>
+    </w:p>
+    <w:p>
+      <w:pPr>
+        <w:ind w:firstLine="420"/>
+      </w:pPr>
+      <w:proofErr w:type="gramStart"/>
+      <w:r>
+        <w:rPr>
+          <w:rFonts w:hint="eastAsia"/>
+        </w:rPr>
+        <w:t>地锁会</w:t>
+      </w:r>
+      <w:proofErr w:type="gramEnd"/>
+      <w:r>
+        <w:rPr>
+          <w:rFonts w:hint="eastAsia"/>
+        </w:rPr>
+        <w:t>预留一个调试接口用于设备故障维护和查找问题。</w:t>
+      </w:r>
+    </w:p>
+    <w:p/>
+    <w:p>
+      <w:pPr>
+        <w:pStyle w:val="2"/>
+        <w:spacing w:before="156" w:after="156"/>
+      </w:pPr>
+      <w:bookmarkStart w:id="20" w:name="_Toc507174286"/>
+      <w:r>
+        <w:rPr>
+          <w:rFonts w:hint="eastAsia"/>
+        </w:rPr>
+        <w:t>心跳</w:t>
       </w:r>
       <w:bookmarkEnd w:id="20"/>
     </w:p>
@@ -3736,91 +3740,83 @@
         <w:rPr>
           <w:rFonts w:hint="eastAsia"/>
         </w:rPr>
-        <w:t>地锁会</w:t>
-      </w:r>
+        <w:t>地锁每个</w:t>
+      </w:r>
+      <w:commentRangeStart w:id="21"/>
       <w:proofErr w:type="gramEnd"/>
       <w:r>
         <w:rPr>
           <w:rFonts w:hint="eastAsia"/>
         </w:rPr>
-        <w:t>预留一个调试接口用于设备故障维护和查找问题。</w:t>
-      </w:r>
-    </w:p>
-    <w:p/>
-    <w:p>
-      <w:pPr>
-        <w:pStyle w:val="2"/>
-        <w:spacing w:before="156" w:after="156"/>
-      </w:pPr>
-      <w:bookmarkStart w:id="21" w:name="_Toc507174286"/>
-      <w:r>
-        <w:rPr>
-          <w:rFonts w:hint="eastAsia"/>
-        </w:rPr>
-        <w:t>心跳</w:t>
-      </w:r>
-      <w:bookmarkEnd w:id="21"/>
-    </w:p>
-    <w:p>
-      <w:pPr>
-        <w:ind w:firstLine="420"/>
-      </w:pPr>
+        <w:t>一段时间</w:t>
+      </w:r>
+      <w:commentRangeEnd w:id="21"/>
+      <w:r>
+        <w:rPr>
+          <w:rStyle w:val="affff0"/>
+        </w:rPr>
+        <w:commentReference w:id="21"/>
+      </w:r>
+      <w:r>
+        <w:rPr>
+          <w:rFonts w:hint="eastAsia"/>
+        </w:rPr>
+        <w:t>（</w:t>
+      </w:r>
+      <w:r>
+        <w:t>10</w:t>
+      </w:r>
+      <w:r>
+        <w:rPr>
+          <w:rFonts w:hint="eastAsia"/>
+        </w:rPr>
+        <w:t>分钟）</w:t>
+      </w:r>
+      <w:r>
+        <w:rPr>
+          <w:rFonts w:hint="eastAsia"/>
+        </w:rPr>
+        <w:t>向服务器发送心跳包，如果服务器长时间</w:t>
+      </w:r>
+      <w:r>
+        <w:rPr>
+          <w:rFonts w:hint="eastAsia"/>
+        </w:rPr>
+        <w:t>（</w:t>
+      </w:r>
+      <w:r>
+        <w:rPr>
+          <w:rFonts w:hint="eastAsia"/>
+        </w:rPr>
+        <w:t>3</w:t>
+      </w:r>
+      <w:r>
+        <w:rPr>
+          <w:rFonts w:hint="eastAsia"/>
+        </w:rPr>
+        <w:t>次</w:t>
+      </w:r>
+      <w:bookmarkStart w:id="22" w:name="_GoBack"/>
+      <w:bookmarkEnd w:id="22"/>
+      <w:r>
+        <w:rPr>
+          <w:rFonts w:hint="eastAsia"/>
+        </w:rPr>
+        <w:t>）</w:t>
+      </w:r>
       <w:proofErr w:type="gramStart"/>
       <w:r>
         <w:rPr>
           <w:rFonts w:hint="eastAsia"/>
         </w:rPr>
-        <w:t>地锁每个</w:t>
-      </w:r>
-      <w:commentRangeStart w:id="22"/>
+        <w:t>收不到地锁</w:t>
+      </w:r>
       <w:proofErr w:type="gramEnd"/>
       <w:r>
         <w:rPr>
           <w:rFonts w:hint="eastAsia"/>
         </w:rPr>
-        <w:t>一段时间</w:t>
-      </w:r>
-      <w:commentRangeEnd w:id="22"/>
-      <w:r>
-        <w:rPr>
-          <w:rStyle w:val="affff0"/>
-        </w:rPr>
-        <w:commentReference w:id="22"/>
-      </w:r>
-      <w:r>
-        <w:rPr>
-          <w:rFonts w:hint="eastAsia"/>
-        </w:rPr>
-        <w:t>（</w:t>
-      </w:r>
-      <w:r>
-        <w:t>10</w:t>
-      </w:r>
-      <w:r>
-        <w:rPr>
-          <w:rFonts w:hint="eastAsia"/>
-        </w:rPr>
-        <w:t>分钟）</w:t>
-      </w:r>
-      <w:r>
-        <w:rPr>
-          <w:rFonts w:hint="eastAsia"/>
-        </w:rPr>
-        <w:t>向服务器发送心跳包，如果服务器长时间</w:t>
-      </w:r>
-      <w:proofErr w:type="gramStart"/>
-      <w:r>
-        <w:rPr>
-          <w:rFonts w:hint="eastAsia"/>
-        </w:rPr>
-        <w:t>收不到地锁的</w:t>
-      </w:r>
-      <w:proofErr w:type="gramEnd"/>
-      <w:r>
-        <w:rPr>
-          <w:rFonts w:hint="eastAsia"/>
-        </w:rPr>
-        <w:t>心跳包就认为该地锁离线。</w:t>
+        <w:t>的心跳包就认为该地锁离线。</w:t>
       </w:r>
     </w:p>
     <w:p>
@@ -4024,7 +4020,7 @@
       </w:r>
     </w:p>
   </w:comment>
-  <w:comment w:id="15" w:author="xbany" w:date="2018-02-23T18:49:00Z" w:initials="xb21cn">
+  <w:comment w:id="14" w:author="xbany" w:date="2018-02-23T18:49:00Z" w:initials="xb21cn">
     <w:p>
       <w:pPr>
         <w:pStyle w:val="a4"/>
@@ -4043,7 +4039,7 @@
       </w:r>
     </w:p>
   </w:comment>
-  <w:comment w:id="18" w:author="xbany" w:date="2018-02-23T19:05:00Z" w:initials="xb21cn">
+  <w:comment w:id="17" w:author="xbany" w:date="2018-02-23T19:05:00Z" w:initials="xb21cn">
     <w:p>
       <w:pPr>
         <w:pStyle w:val="a4"/>
@@ -4062,7 +4058,7 @@
       </w:r>
     </w:p>
   </w:comment>
-  <w:comment w:id="22" w:author="xbany" w:date="2018-02-23T18:51:00Z" w:initials="xb21cn">
+  <w:comment w:id="21" w:author="xbany" w:date="2018-02-23T18:51:00Z" w:initials="xb21cn">
     <w:p>
       <w:pPr>
         <w:pStyle w:val="a4"/>
@@ -4232,13 +4228,7 @@
               <w:rPr>
                 <w:lang w:val="zh-CN"/>
               </w:rPr>
-              <w:t xml:space="preserve"> </w:t>
-            </w:r>
-            <w:r>
-              <w:rPr>
-                <w:lang w:val="zh-CN"/>
-              </w:rPr>
-              <w:t xml:space="preserve">/ </w:t>
+              <w:t xml:space="preserve"> / </w:t>
             </w:r>
             <w:r>
               <w:rPr>
@@ -5833,10 +5823,10 @@
     <w:lsdException w:name="Table Subtle 2" w:semiHidden="1" w:uiPriority="99" w:unhideWhenUsed="1"/>
     <w:lsdException w:name="Table Web 1" w:semiHidden="1" w:uiPriority="99" w:unhideWhenUsed="1"/>
     <w:lsdException w:name="Table Web 2" w:semiHidden="1" w:uiPriority="99" w:unhideWhenUsed="1"/>
-    <w:lsdException w:name="Table Web 3" w:uiPriority="99"/>
+    <w:lsdException w:name="Table Web 3" w:semiHidden="1" w:uiPriority="99" w:unhideWhenUsed="1"/>
     <w:lsdException w:name="Balloon Text" w:qFormat="1"/>
     <w:lsdException w:name="Table Grid" w:uiPriority="59" w:qFormat="1"/>
-    <w:lsdException w:name="Table Theme" w:uiPriority="99"/>
+    <w:lsdException w:name="Table Theme" w:semiHidden="1" w:uiPriority="99" w:unhideWhenUsed="1"/>
     <w:lsdException w:name="Placeholder Text" w:semiHidden="1" w:uiPriority="99"/>
     <w:lsdException w:name="No Spacing" w:uiPriority="99"/>
     <w:lsdException w:name="Light Shading" w:uiPriority="60"/>
@@ -8241,7 +8231,7 @@
 </file>
 
 <file path=customXml/itemProps2.xml><?xml version="1.0" encoding="utf-8"?>
-<ds:datastoreItem xmlns:ds="http://schemas.openxmlformats.org/officeDocument/2006/customXml" ds:itemID="{328484CE-5780-4AA4-A7E1-5FE291F14E05}">
+<ds:datastoreItem xmlns:ds="http://schemas.openxmlformats.org/officeDocument/2006/customXml" ds:itemID="{2CA47340-A7E0-459E-8993-EC36B932C22A}">
   <ds:schemaRefs>
     <ds:schemaRef ds:uri="http://schemas.openxmlformats.org/officeDocument/2006/bibliography"/>
   </ds:schemaRefs>
